--- a/MatHoaPhuong.docx
+++ b/MatHoaPhuong.docx
@@ -864,6 +864,341 @@
           <w:noProof/>
         </w:rPr>
       </w:pPr>
+      <w:r>
+        <w:rPr>
+          <w:noProof/>
+        </w:rPr>
+        <w:lastRenderedPageBreak/>
+        <w:t>Tôi và Não mỡ đã đứng đây gần nửa tiếng, tôi cố gắng giữ sự tỉnh táo khỏi những lời “hát ru” của bà cô. Tôi phải làm gì đó, tôi đánh ánh mắt qua thằng Tuấn, nó cũng để ý và nhìn qua tôi. Và trò vui bắt đầu, tôi dùng khẩu hình miệng nhại lại lời giả</w:t>
+      </w:r>
+      <w:r>
+        <w:rPr>
+          <w:noProof/>
+        </w:rPr>
+        <w:t>ng bài với khuôn mặt không thể khả ối hơn. Mắt tôi trợn ngược lên, miệng kéo dài ra đến tận mang tai và môi dưới trề hết cỡ. Não mỡ nhìn tôi, không thể nào nhịn được và nó phì cười</w:t>
+      </w:r>
+      <w:r>
+        <w:rPr>
+          <w:noProof/>
+        </w:rPr>
+        <w:t>, tiếng cười không hề nhỏ đã phá vỡ hoàn toàn sự im lặng của lớp học</w:t>
+      </w:r>
+      <w:r>
+        <w:rPr>
+          <w:noProof/>
+        </w:rPr>
+        <w:t>.</w:t>
+      </w:r>
+    </w:p>
+    <w:p>
+      <w:pPr>
+        <w:pStyle w:val="ListParagraph"/>
+        <w:numPr>
+          <w:ilvl w:val="0"/>
+          <w:numId w:val="1"/>
+        </w:numPr>
+        <w:ind w:left="0" w:firstLine="567"/>
+        <w:rPr>
+          <w:noProof/>
+        </w:rPr>
+      </w:pPr>
+      <w:r>
+        <w:rPr>
+          <w:noProof/>
+        </w:rPr>
+        <w:t>Hai em kia? Đã bị phạt rồi mà còn cười cho được hả? Tôi giảng bài có gì vui mà các em lại đùa như thế? Ai là người vừa cười?</w:t>
+      </w:r>
+    </w:p>
+    <w:p>
+      <w:pPr>
+        <w:pStyle w:val="ListParagraph"/>
+        <w:ind w:left="0" w:firstLine="567"/>
+        <w:rPr>
+          <w:noProof/>
+        </w:rPr>
+      </w:pPr>
+      <w:r>
+        <w:rPr>
+          <w:noProof/>
+        </w:rPr>
+        <w:t>Cả hai chúng tôi đều không nói gì, thằng Tuấn bắt đầu run lên. Nhìn mặt nó tái mét như thể nay là ngày cuối cùng nó sống vậy.</w:t>
+      </w:r>
+    </w:p>
+    <w:p>
+      <w:pPr>
+        <w:pStyle w:val="ListParagraph"/>
+        <w:numPr>
+          <w:ilvl w:val="0"/>
+          <w:numId w:val="1"/>
+        </w:numPr>
+        <w:ind w:left="0" w:firstLine="567"/>
+        <w:rPr>
+          <w:noProof/>
+        </w:rPr>
+      </w:pPr>
+      <w:r>
+        <w:rPr>
+          <w:noProof/>
+        </w:rPr>
+        <w:t>Thôi được, cả hai em lên phòng giám thị cho tôi</w:t>
+      </w:r>
+      <w:r>
+        <w:rPr>
+          <w:noProof/>
+        </w:rPr>
+        <w:t>!</w:t>
+      </w:r>
+    </w:p>
+    <w:p>
+      <w:pPr>
+        <w:pStyle w:val="ListParagraph"/>
+        <w:numPr>
+          <w:ilvl w:val="0"/>
+          <w:numId w:val="1"/>
+        </w:numPr>
+        <w:ind w:left="0" w:firstLine="567"/>
+        <w:rPr>
+          <w:noProof/>
+        </w:rPr>
+      </w:pPr>
+      <w:r>
+        <w:rPr>
+          <w:noProof/>
+        </w:rPr>
+        <w:t>Không, là do em, mỗi mình em thôi! – tôi lên tiếng – là em đã cười trong lúc cô giảng bài!</w:t>
+      </w:r>
+    </w:p>
+    <w:p>
+      <w:pPr>
+        <w:pStyle w:val="ListParagraph"/>
+        <w:numPr>
+          <w:ilvl w:val="0"/>
+          <w:numId w:val="1"/>
+        </w:numPr>
+        <w:ind w:left="0" w:firstLine="567"/>
+        <w:rPr>
+          <w:noProof/>
+        </w:rPr>
+      </w:pPr>
+      <w:r>
+        <w:rPr>
+          <w:noProof/>
+        </w:rPr>
+        <w:t>HUY! ĐI LÊN PHÒNG GIÁM THỊ NGAY LẬP TỨC!!!</w:t>
+      </w:r>
+    </w:p>
+    <w:p>
+      <w:pPr>
+        <w:pStyle w:val="ListParagraph"/>
+        <w:ind w:left="0" w:firstLine="720"/>
+        <w:rPr>
+          <w:noProof/>
+        </w:rPr>
+      </w:pPr>
+      <w:r>
+        <w:rPr>
+          <w:noProof/>
+        </w:rPr>
+        <w:t>Không chần chừ, tôi bước thẳng ra cửa lớp, mặt tôi hếch lên trời như lời nói với bà cô: “Sợ gì mà không đi?”. Tôi quay mặt lại nhìn một vòng lớp, hàng chục đôi mắt nhìn tôi như thể tôi là một tên tử tù đang bị áp giải ra pháp trường. Thằng Tuấn vẫn cúi mặt không dám nhìn bất kỳ ai.</w:t>
+      </w:r>
+    </w:p>
+    <w:p>
+      <w:pPr>
+        <w:pStyle w:val="ListParagraph"/>
+        <w:ind w:left="0" w:firstLine="720"/>
+        <w:rPr>
+          <w:noProof/>
+        </w:rPr>
+      </w:pPr>
+      <w:r>
+        <w:rPr>
+          <w:noProof/>
+        </w:rPr>
+        <w:t>OK… hai dòng đỏ chót sẽ ghi vào hồ sơ chuyển trường của tôi, chưa đến một tiếng đồng hồ. Tôi lết về lớp cũng đến giờ ra chơi. Tôi bỏ qua những cặp mắt tò mò về tôi, tìm về bàn học của mình và gục mặt xuống.</w:t>
+      </w:r>
+    </w:p>
+    <w:p>
+      <w:pPr>
+        <w:pStyle w:val="ListParagraph"/>
+        <w:numPr>
+          <w:ilvl w:val="0"/>
+          <w:numId w:val="1"/>
+        </w:numPr>
+        <w:ind w:left="0" w:firstLine="567"/>
+        <w:rPr>
+          <w:noProof/>
+        </w:rPr>
+      </w:pPr>
+      <w:r>
+        <w:rPr>
+          <w:noProof/>
+        </w:rPr>
+        <w:t>Ê Huy ơi! Huy! Bạn ơi!</w:t>
+      </w:r>
+    </w:p>
+    <w:p>
+      <w:pPr>
+        <w:pStyle w:val="ListParagraph"/>
+        <w:ind w:left="0" w:firstLine="567"/>
+        <w:rPr>
+          <w:noProof/>
+        </w:rPr>
+      </w:pPr>
+      <w:r>
+        <w:rPr>
+          <w:noProof/>
+        </w:rPr>
+        <w:t>Một giọng nam yếu ớt đánh thức tôi. Tôi gượng dậy cố gắng mở mắt, đó là Tuấn Não mỡ. Nó để lên bàn một chai nước ngọt và nhìn chằm chằm tôi.</w:t>
+      </w:r>
+    </w:p>
+    <w:p>
+      <w:pPr>
+        <w:pStyle w:val="ListParagraph"/>
+        <w:numPr>
+          <w:ilvl w:val="0"/>
+          <w:numId w:val="1"/>
+        </w:numPr>
+        <w:ind w:left="0" w:firstLine="567"/>
+        <w:rPr>
+          <w:noProof/>
+        </w:rPr>
+      </w:pPr>
+      <w:r>
+        <w:rPr>
+          <w:noProof/>
+        </w:rPr>
+        <w:t>Cảm ơn vụ hồi nãy nha… mình đã có thể bị gặp rắc rối rồi…</w:t>
+      </w:r>
+    </w:p>
+    <w:p>
+      <w:pPr>
+        <w:pStyle w:val="ListParagraph"/>
+        <w:numPr>
+          <w:ilvl w:val="0"/>
+          <w:numId w:val="1"/>
+        </w:numPr>
+        <w:ind w:left="0" w:firstLine="567"/>
+        <w:rPr>
+          <w:noProof/>
+        </w:rPr>
+      </w:pPr>
+      <w:r>
+        <w:rPr>
+          <w:noProof/>
+        </w:rPr>
+        <w:t>Thôi không có gì đâu, mày cứ để chai nước ở đó rồi né ra tao ngủ cái! – tôi cố gắng cọc cằn với nó, đúng hơn là tôi muốn thể hiện thái độ này với tất cả mọi người trong lớp.</w:t>
+      </w:r>
+    </w:p>
+    <w:p>
+      <w:pPr>
+        <w:pStyle w:val="ListParagraph"/>
+        <w:numPr>
+          <w:ilvl w:val="0"/>
+          <w:numId w:val="1"/>
+        </w:numPr>
+        <w:ind w:left="0" w:firstLine="567"/>
+        <w:rPr>
+          <w:noProof/>
+        </w:rPr>
+      </w:pPr>
+      <w:r>
+        <w:rPr>
+          <w:noProof/>
+        </w:rPr>
+        <w:t>Nhưng việc này làm mình áy náy lắm, vì mình mà bạn bị mang tội. Mình cũng nghe nói bạn đang cần rèn luyện tốt để có thể chuyển trường…</w:t>
+      </w:r>
+    </w:p>
+    <w:p>
+      <w:pPr>
+        <w:pStyle w:val="ListParagraph"/>
+        <w:numPr>
+          <w:ilvl w:val="0"/>
+          <w:numId w:val="1"/>
+        </w:numPr>
+        <w:ind w:left="0" w:firstLine="567"/>
+        <w:rPr>
+          <w:noProof/>
+        </w:rPr>
+      </w:pPr>
+      <w:r>
+        <w:rPr>
+          <w:noProof/>
+        </w:rPr>
+        <w:t>Ê! Giờ rõ ràng nhé! Đó là việc của tao, tao làm gì thì cũng có sự tính toán rồi, không cần mày phải lo! Với lại, nếu muốn nói chuyện với TAO thì MÀY bỏ cách xưng hô “mình mình bạn bạn” đi, nổi cả da gà!</w:t>
+      </w:r>
+    </w:p>
+    <w:p>
+      <w:pPr>
+        <w:pStyle w:val="ListParagraph"/>
+        <w:ind w:left="0" w:firstLine="567"/>
+        <w:rPr>
+          <w:noProof/>
+        </w:rPr>
+      </w:pPr>
+      <w:r>
+        <w:rPr>
+          <w:noProof/>
+        </w:rPr>
+        <w:t>Hết lời, tôi đứng dậy cầm chai nước và bỏ ra ngoài. Thằng Tuấn vẫn đứng đó và nhìn theo tôi. Thực sự tôi không muốn làm bạn với ai trong chúng nó cả, một lũ mọt sách có gì vui đâu mà mình phải kết bạn chứ? Tôi không nhận ra rằng mình đang cố gắng tạo thêm lý do để tôi rời khỏi chốn này</w:t>
+      </w:r>
+      <w:r>
+        <w:rPr>
+          <w:noProof/>
+        </w:rPr>
+        <w:t>.</w:t>
+      </w:r>
+    </w:p>
+    <w:p>
+      <w:pPr>
+        <w:pStyle w:val="ListParagraph"/>
+        <w:ind w:left="0" w:firstLine="567"/>
+        <w:rPr>
+          <w:noProof/>
+        </w:rPr>
+      </w:pPr>
+    </w:p>
+    <w:p>
+      <w:pPr>
+        <w:pStyle w:val="ListParagraph"/>
+        <w:ind w:left="0" w:firstLine="567"/>
+        <w:rPr>
+          <w:noProof/>
+        </w:rPr>
+      </w:pPr>
+      <w:r>
+        <w:rPr>
+          <w:noProof/>
+        </w:rPr>
+        <w:t>2 tháng, 23 ngày nữa đến lúc tôi rời khỏi đây. Một buổi sáng sương phủ trắng cả thành phố, những cơn gió đem hơi lạnh buốt đến tận xương như báo hiệu mùa thu đang dần chuyển mình sang đông. Đà Lạt trong tôi chỉ có hai mùa là mùa lạnh và mùa chuẩn bị đến: mùa lạnh hơn.</w:t>
+      </w:r>
+      <w:r>
+        <w:rPr>
+          <w:noProof/>
+        </w:rPr>
+        <w:t xml:space="preserve"> Với căn bệnh hen suyễn từ nhỏ thì mùa này chả khác gì địa ngục với tôi. Tôi được ba mẹ chở đi học vì sợ nếu tôi chạy xe, cơn hen lại phát tác và rồi không biết tôi sẽ ra sao. Tôi vẫn đến trường, vẫn cố tồn tại trong cái lớp học này đến lúc đó. Trải qua bốn tiết học mệt mỏi, chúng tôi được nghỉ trưa 2 tiếng rồi bắt đầu giờ học buổi chiều. Mọi khi tôi thường lái xe về nhà để tranh thủ nghỉ ngơi nhưng nay tôi phải ở lại trường vì người đưa đón tôi – bố tôi – luôn bận bịu ở công ty, không có thời gian rảnh để đi từ chỗ làm qua trường tôi và về nhà dài hơn 10km. Tôi lết bộ đi ăn cơm tiệm</w:t>
+      </w:r>
+      <w:r>
+        <w:rPr>
+          <w:noProof/>
+        </w:rPr>
+        <w:t>.</w:t>
+      </w:r>
+    </w:p>
+    <w:p>
+      <w:pPr>
+        <w:pStyle w:val="ListParagraph"/>
+        <w:ind w:left="0" w:firstLine="567"/>
+        <w:rPr>
+          <w:noProof/>
+        </w:rPr>
+      </w:pPr>
+      <w:r>
+        <w:rPr>
+          <w:noProof/>
+        </w:rPr>
+        <w:lastRenderedPageBreak/>
+        <w:t>Tôi dùng bữa tương đối nhanh, còn hơn 1 tiếng rưỡi nữa mới đến giờ học. Tôi không muốn trở lại cái nơi đó sớm. Tôi đi dạo quanh các hẻm quanh đây để giết thời gian. Tôi cứ đi trong vô hồn, đi hoài đi mãi, tôi thậm chí không biết mình đang đi đâu.</w:t>
+      </w:r>
       <w:bookmarkStart w:id="0" w:name="_GoBack"/>
       <w:bookmarkEnd w:id="0"/>
     </w:p>
@@ -952,7 +1287,7 @@
           <w:rPr>
             <w:noProof/>
           </w:rPr>
-          <w:t>3</w:t>
+          <w:t>4</w:t>
         </w:r>
         <w:r>
           <w:rPr>

--- a/MatHoaPhuong.docx
+++ b/MatHoaPhuong.docx
@@ -671,7 +671,15 @@
         <w:rPr>
           <w:noProof/>
         </w:rPr>
-        <w:t>Em nào chưa học bài giơ tay, để cô gọi lên bảng là ăn trứng ngỗng vào sổ đầu bài đấy nhé!</w:t>
+        <w:t xml:space="preserve">Em nào chưa học bài </w:t>
+      </w:r>
+      <w:bookmarkStart w:id="0" w:name="_GoBack"/>
+      <w:bookmarkEnd w:id="0"/>
+      <w:r>
+        <w:rPr>
+          <w:noProof/>
+        </w:rPr>
+        <w:t>giơ tay, để cô gọi lên bảng là ăn trứng ngỗng vào sổ đầu bài đấy nhé!</w:t>
       </w:r>
     </w:p>
     <w:p>
@@ -1199,8 +1207,279 @@
         <w:lastRenderedPageBreak/>
         <w:t>Tôi dùng bữa tương đối nhanh, còn hơn 1 tiếng rưỡi nữa mới đến giờ học. Tôi không muốn trở lại cái nơi đó sớm. Tôi đi dạo quanh các hẻm quanh đây để giết thời gian. Tôi cứ đi trong vô hồn, đi hoài đi mãi, tôi thậm chí không biết mình đang đi đâu.</w:t>
       </w:r>
-      <w:bookmarkStart w:id="0" w:name="_GoBack"/>
-      <w:bookmarkEnd w:id="0"/>
+      <w:r>
+        <w:rPr>
+          <w:noProof/>
+        </w:rPr>
+        <w:t xml:space="preserve"> Bỗng từ đâu một thanh niên cao gầy lại gần khoác vai tôi.</w:t>
+      </w:r>
+    </w:p>
+    <w:p>
+      <w:pPr>
+        <w:pStyle w:val="ListParagraph"/>
+        <w:numPr>
+          <w:ilvl w:val="0"/>
+          <w:numId w:val="1"/>
+        </w:numPr>
+        <w:ind w:left="0" w:firstLine="567"/>
+        <w:rPr>
+          <w:noProof/>
+        </w:rPr>
+      </w:pPr>
+      <w:r>
+        <w:rPr>
+          <w:noProof/>
+        </w:rPr>
+        <w:t>Chú em đi đâu thế này, cho anh mày hỏi thăm xíu được không?</w:t>
+      </w:r>
+    </w:p>
+    <w:p>
+      <w:pPr>
+        <w:pStyle w:val="ListParagraph"/>
+        <w:ind w:left="0" w:firstLine="567"/>
+        <w:rPr>
+          <w:noProof/>
+        </w:rPr>
+      </w:pPr>
+      <w:r>
+        <w:rPr>
+          <w:noProof/>
+        </w:rPr>
+        <w:t>Tôi nhận ra mình đang ở trong một con hẻm nhỏ vắng người, các cánh cửa gần đó gần như đóng kín cả vài năm là ít, không ai quanh đây cả.</w:t>
+      </w:r>
+    </w:p>
+    <w:p>
+      <w:pPr>
+        <w:pStyle w:val="ListParagraph"/>
+        <w:numPr>
+          <w:ilvl w:val="0"/>
+          <w:numId w:val="1"/>
+        </w:numPr>
+        <w:ind w:left="0" w:firstLine="567"/>
+        <w:rPr>
+          <w:noProof/>
+        </w:rPr>
+      </w:pPr>
+      <w:r>
+        <w:rPr>
+          <w:noProof/>
+        </w:rPr>
+        <w:t>Giờ anh mày đang kẹt quá, cho anh mượn vài chục vài trăm được không chú?</w:t>
+      </w:r>
+    </w:p>
+    <w:p>
+      <w:pPr>
+        <w:pStyle w:val="ListParagraph"/>
+        <w:numPr>
+          <w:ilvl w:val="0"/>
+          <w:numId w:val="1"/>
+        </w:numPr>
+        <w:ind w:left="0" w:firstLine="567"/>
+        <w:rPr>
+          <w:noProof/>
+        </w:rPr>
+      </w:pPr>
+      <w:r>
+        <w:rPr>
+          <w:noProof/>
+        </w:rPr>
+        <w:t>Anh là ai? Em không có tiền… Mà có cũng không cho mượn được…</w:t>
+      </w:r>
+    </w:p>
+    <w:p>
+      <w:pPr>
+        <w:pStyle w:val="ListParagraph"/>
+        <w:numPr>
+          <w:ilvl w:val="0"/>
+          <w:numId w:val="1"/>
+        </w:numPr>
+        <w:ind w:left="0" w:firstLine="567"/>
+        <w:rPr>
+          <w:noProof/>
+        </w:rPr>
+      </w:pPr>
+      <w:r>
+        <w:rPr>
+          <w:noProof/>
+        </w:rPr>
+        <w:t>Chú em tưởng anh mày ngu à, học sinh chúng mày đứa nào đi học chẳng được cha mẹ dúi cho nắm tiền. Giờ nói toẹt ra là mày có đưa đây không? Hay là muốn ăn một trận đòn nhớ đời.</w:t>
+      </w:r>
+    </w:p>
+    <w:p>
+      <w:pPr>
+        <w:pStyle w:val="ListParagraph"/>
+        <w:numPr>
+          <w:ilvl w:val="0"/>
+          <w:numId w:val="1"/>
+        </w:numPr>
+        <w:ind w:left="0" w:firstLine="567"/>
+        <w:rPr>
+          <w:noProof/>
+        </w:rPr>
+      </w:pPr>
+      <w:r>
+        <w:rPr>
+          <w:noProof/>
+        </w:rPr>
+        <w:t>Em… em không có tiền thật mà… - tôi bắt đầu lo sợ - anh còn đe dọa là tôi la lên đấy!</w:t>
+      </w:r>
+    </w:p>
+    <w:p>
+      <w:pPr>
+        <w:pStyle w:val="ListParagraph"/>
+        <w:numPr>
+          <w:ilvl w:val="0"/>
+          <w:numId w:val="1"/>
+        </w:numPr>
+        <w:ind w:left="0" w:firstLine="567"/>
+        <w:rPr>
+          <w:noProof/>
+        </w:rPr>
+      </w:pPr>
+      <w:r>
+        <w:rPr>
+          <w:noProof/>
+        </w:rPr>
+        <w:t>Á à! Kinh đấy, vậy thì mày chuẩn bị…</w:t>
+      </w:r>
+    </w:p>
+    <w:p>
+      <w:pPr>
+        <w:pStyle w:val="ListParagraph"/>
+        <w:ind w:left="567"/>
+        <w:rPr>
+          <w:noProof/>
+        </w:rPr>
+      </w:pPr>
+      <w:r>
+        <w:rPr>
+          <w:noProof/>
+        </w:rPr>
+        <w:t>Chưa dứt lời, một bóng đen húc thẳng vào lưng hắn khiến hắn lăn đùng ra.</w:t>
+      </w:r>
+    </w:p>
+    <w:p>
+      <w:pPr>
+        <w:pStyle w:val="ListParagraph"/>
+        <w:numPr>
+          <w:ilvl w:val="0"/>
+          <w:numId w:val="1"/>
+        </w:numPr>
+        <w:ind w:left="0" w:firstLine="567"/>
+        <w:rPr>
+          <w:noProof/>
+        </w:rPr>
+      </w:pPr>
+      <w:r>
+        <w:rPr>
+          <w:noProof/>
+        </w:rPr>
+        <w:t>CHẠY! CHẠY NHANH!!! – Giọng thằng Tuấn Não mỡ vang lên.</w:t>
+      </w:r>
+    </w:p>
+    <w:p>
+      <w:pPr>
+        <w:pStyle w:val="ListParagraph"/>
+        <w:ind w:left="0" w:firstLine="567"/>
+        <w:rPr>
+          <w:noProof/>
+        </w:rPr>
+      </w:pPr>
+      <w:r>
+        <w:rPr>
+          <w:noProof/>
+        </w:rPr>
+        <w:t xml:space="preserve">Đó là… Tuấn Não mỡ! Khi tôi nhận ra chuyện gì đang xảy ra, tôi dùng hết sức lực </w:t>
+      </w:r>
+      <w:r>
+        <w:rPr>
+          <w:noProof/>
+        </w:rPr>
+        <w:t>vắt chân lên cổ và chạy. Tôi và nó chạy ra được đến đầu hẻm đông người mới dám dừng lại lấy từng chút không khí vào buồng phổi đang rã rời. Hắn ta cũng không còn đuổi theo nữa. Tôi và Não mỡ nhìn nhau và cười. Một nhóm người đang dần tiến tới tôi, đó là Tiến, Quang và Phúc – 3 thằng con trai khác trong lớp tôi</w:t>
+      </w:r>
+      <w:r>
+        <w:rPr>
+          <w:noProof/>
+        </w:rPr>
+        <w:t>.</w:t>
+      </w:r>
+    </w:p>
+    <w:p>
+      <w:pPr>
+        <w:pStyle w:val="ListParagraph"/>
+        <w:numPr>
+          <w:ilvl w:val="0"/>
+          <w:numId w:val="1"/>
+        </w:numPr>
+        <w:ind w:left="0" w:firstLine="567"/>
+        <w:rPr>
+          <w:noProof/>
+        </w:rPr>
+      </w:pPr>
+      <w:r>
+        <w:rPr>
+          <w:noProof/>
+        </w:rPr>
+        <w:t>Tụi bay làm trò gì mà thở hổn hển vậy? – Tiến lên tiếng.</w:t>
+      </w:r>
+    </w:p>
+    <w:p>
+      <w:pPr>
+        <w:pStyle w:val="ListParagraph"/>
+        <w:numPr>
+          <w:ilvl w:val="0"/>
+          <w:numId w:val="1"/>
+        </w:numPr>
+        <w:ind w:left="0" w:firstLine="567"/>
+        <w:rPr>
+          <w:noProof/>
+        </w:rPr>
+      </w:pPr>
+      <w:r>
+        <w:rPr>
+          <w:noProof/>
+        </w:rPr>
+        <w:t>À – Tôi vỗ vai, nhìn thẳng vào mặt thằng Tuấn – tao với Não mỡ vận động tý buổi trưa cho khỏe, sẵn sàng chiến đấu với bốn tiết học buổi chiều! Phải không Tuấn?</w:t>
+      </w:r>
+    </w:p>
+    <w:p>
+      <w:pPr>
+        <w:pStyle w:val="ListParagraph"/>
+        <w:ind w:left="567"/>
+        <w:rPr>
+          <w:noProof/>
+        </w:rPr>
+      </w:pPr>
+      <w:r>
+        <w:rPr>
+          <w:noProof/>
+        </w:rPr>
+        <w:t>Thằng Tuấn thở không ra hơi, cố</w:t>
+      </w:r>
+      <w:r>
+        <w:rPr>
+          <w:noProof/>
+        </w:rPr>
+        <w:t xml:space="preserve"> gật đầu khẳng định điều tôi vừa nói.</w:t>
+      </w:r>
+    </w:p>
+    <w:p>
+      <w:pPr>
+        <w:pStyle w:val="ListParagraph"/>
+        <w:numPr>
+          <w:ilvl w:val="0"/>
+          <w:numId w:val="1"/>
+        </w:numPr>
+        <w:rPr>
+          <w:noProof/>
+        </w:rPr>
+      </w:pPr>
+      <w:r>
+        <w:rPr>
+          <w:noProof/>
+        </w:rPr>
+        <w:t xml:space="preserve">Nãy thằng Tuấn thấy bạn đi ngang qua nên bỏ dở cốc trà chanh đi theo, làm mình tưởng </w:t>
+      </w:r>
     </w:p>
     <w:sectPr>
       <w:headerReference w:type="even" r:id="rId7"/>
@@ -1397,7 +1676,7 @@
         <w:rFonts w:ascii="Calibri" w:eastAsiaTheme="minorHAnsi" w:hAnsi="Calibri" w:cs="Calibri" w:hint="default"/>
       </w:rPr>
     </w:lvl>
-    <w:lvl w:ilvl="1" w:tplc="04090003" w:tentative="1">
+    <w:lvl w:ilvl="1" w:tplc="04090003">
       <w:start w:val="1"/>
       <w:numFmt w:val="bullet"/>
       <w:lvlText w:val="o"/>

--- a/MatHoaPhuong.docx
+++ b/MatHoaPhuong.docx
@@ -671,815 +671,2517 @@
         <w:rPr>
           <w:noProof/>
         </w:rPr>
-        <w:t xml:space="preserve">Em nào chưa học bài </w:t>
+        <w:t>Em nào chưa học bài giơ tay, để cô gọi lên bảng là ăn trứng ngỗng vào sổ đầu bài đấy nhé!</w:t>
+      </w:r>
+    </w:p>
+    <w:p>
+      <w:pPr>
+        <w:pStyle w:val="ListParagraph"/>
+        <w:ind w:left="0" w:firstLine="567"/>
+        <w:rPr>
+          <w:noProof/>
+        </w:rPr>
+      </w:pPr>
+      <w:r>
+        <w:rPr>
+          <w:noProof/>
+        </w:rPr>
+        <w:t>Chắc chỉ có đứa nào ngu thì mới giơ tay, lớp có đến tận 31 mạng, không lẽ xui đến mức gọi trúng mình. Một cánh tay giơ lên, đó là thằng Tuấn béo! Cái thằng ngồi trên tôi hai bàn, nó điên thật rồi! Do nó béo quá, mỡ ăn lên tận não hay sao mà lại giơ tay thế kia?</w:t>
+      </w:r>
+    </w:p>
+    <w:p>
+      <w:pPr>
+        <w:pStyle w:val="ListParagraph"/>
+        <w:numPr>
+          <w:ilvl w:val="0"/>
+          <w:numId w:val="1"/>
+        </w:numPr>
+        <w:ind w:left="0" w:firstLine="567"/>
+        <w:rPr>
+          <w:noProof/>
+        </w:rPr>
+      </w:pPr>
+      <w:r>
+        <w:rPr>
+          <w:noProof/>
+        </w:rPr>
+        <w:t>Tuấn nay chưa học bài à. Tự giác nên cô tha không tra bài em, em lên bục giảng đứng học hết tiết để chừa, lần sau học bài nha em!</w:t>
+      </w:r>
+    </w:p>
+    <w:p>
+      <w:pPr>
+        <w:pStyle w:val="ListParagraph"/>
+        <w:ind w:left="0" w:firstLine="567"/>
+        <w:rPr>
+          <w:noProof/>
+        </w:rPr>
+      </w:pPr>
+      <w:r>
+        <w:rPr>
+          <w:noProof/>
+        </w:rPr>
+        <w:t xml:space="preserve">Biết ngay mà, thằng “Não mỡ” mà không giơ tay là </w:t>
+      </w:r>
+      <w:r>
+        <w:rPr>
+          <w:noProof/>
+        </w:rPr>
+        <w:t>nó không bị phạt rồi! Tôi dự đoán đúng, tôi hả hê, biểu hiện ra mặt một nụ cười không thể nào nham nhở hơn được.</w:t>
+      </w:r>
+    </w:p>
+    <w:p>
+      <w:pPr>
+        <w:pStyle w:val="ListParagraph"/>
+        <w:numPr>
+          <w:ilvl w:val="0"/>
+          <w:numId w:val="1"/>
+        </w:numPr>
+        <w:rPr>
+          <w:noProof/>
+        </w:rPr>
+      </w:pPr>
+      <w:r>
+        <w:rPr>
+          <w:noProof/>
+        </w:rPr>
+        <w:t>HUY! – bà cô réo lên khiến tôi giật mình – Em học bài chưa mà ngồi đó cười?</w:t>
+      </w:r>
+    </w:p>
+    <w:p>
+      <w:pPr>
+        <w:pStyle w:val="ListParagraph"/>
+        <w:numPr>
+          <w:ilvl w:val="0"/>
+          <w:numId w:val="1"/>
+        </w:numPr>
+        <w:rPr>
+          <w:noProof/>
+        </w:rPr>
+      </w:pPr>
+      <w:r>
+        <w:rPr>
+          <w:noProof/>
+        </w:rPr>
+        <w:t>Dạ… em học rồi! Mà… em… em quên rồi cô ạ!</w:t>
+      </w:r>
+    </w:p>
+    <w:p>
+      <w:pPr>
+        <w:pStyle w:val="ListParagraph"/>
+        <w:numPr>
+          <w:ilvl w:val="0"/>
+          <w:numId w:val="1"/>
+        </w:numPr>
+        <w:rPr>
+          <w:noProof/>
+        </w:rPr>
+      </w:pPr>
+      <w:r>
+        <w:rPr>
+          <w:noProof/>
+        </w:rPr>
+        <w:t>Thế còn nhớ được gì thì lên trả bài cái đó!</w:t>
+      </w:r>
+    </w:p>
+    <w:p>
+      <w:pPr>
+        <w:pStyle w:val="ListParagraph"/>
+        <w:numPr>
+          <w:ilvl w:val="0"/>
+          <w:numId w:val="1"/>
+        </w:numPr>
+        <w:rPr>
+          <w:noProof/>
+        </w:rPr>
+      </w:pPr>
+      <w:r>
+        <w:rPr>
+          <w:noProof/>
+        </w:rPr>
+        <w:t>Dạ… em… nhớ được tên bài học!</w:t>
+      </w:r>
+    </w:p>
+    <w:p>
+      <w:pPr>
+        <w:pStyle w:val="ListParagraph"/>
+        <w:ind w:left="0" w:firstLine="567"/>
+        <w:rPr>
+          <w:noProof/>
+        </w:rPr>
+      </w:pPr>
+      <w:r>
+        <w:rPr>
+          <w:noProof/>
+        </w:rPr>
+        <w:t>Tôi đã nghĩ rằng một câu nói đùa trong tình thế này sẽ khiến cả lớp cười rộ lên nhưng… không hề! Mọi ánh mắt căng thẳng nhìn thẳng vào tôi. Do trò đùa của tôi không đủ vui chăng? Không, đương nhiên không thể nào là lỗi của bản thân rồi! Do môi trường, đúng rồi do cái môi trường học đường này!</w:t>
+      </w:r>
+    </w:p>
+    <w:p>
+      <w:pPr>
+        <w:pStyle w:val="ListParagraph"/>
+        <w:numPr>
+          <w:ilvl w:val="0"/>
+          <w:numId w:val="1"/>
+        </w:numPr>
+        <w:ind w:left="0" w:firstLine="567"/>
+        <w:rPr>
+          <w:noProof/>
+        </w:rPr>
+      </w:pPr>
+      <w:r>
+        <w:rPr>
+          <w:noProof/>
+        </w:rPr>
+        <w:t>Vậy thì em lên bảng đứng lên cùng bạn Tuấn đến hết tiết học đi, ngoài ra tôi tặng thêm em một trứng ngỗng trong sổ đầu bài nữa!</w:t>
+      </w:r>
+    </w:p>
+    <w:p>
+      <w:pPr>
+        <w:pStyle w:val="ListParagraph"/>
+        <w:ind w:left="0" w:firstLine="567"/>
+        <w:rPr>
+          <w:noProof/>
+        </w:rPr>
+      </w:pPr>
+      <w:r>
+        <w:rPr>
+          <w:noProof/>
+        </w:rPr>
+        <w:t>Thế là sự cố gắng giữ hồ sơ chuyển trường của mình “trong sạch” đã bị vấy dơ do… do… Chả do ai cả, tất cả sự việc này là do tôi…</w:t>
+      </w:r>
+      <w:r>
+        <w:rPr>
+          <w:noProof/>
+        </w:rPr>
+        <w:t xml:space="preserve"> Tôi đành lên đứng cùng thằng Não mỡ. Tiết học bắt đầu trong một sự im lặng đáng sợ, tôi có cảm giác như một con ruồi lỡ bay vào thôi là cả lớp sẽ biết nó đang ở đâu. Tôi muốn phá vỡ sự im lặng, sự căng thẳng đáng sợ này nhưng có thể tôi sẽ bị thêm một vệt đen vào tập hồ sơ chuyển trường.</w:t>
+      </w:r>
+    </w:p>
+    <w:p>
+      <w:pPr>
+        <w:pStyle w:val="ListParagraph"/>
+        <w:ind w:left="0" w:firstLine="567"/>
+        <w:rPr>
+          <w:noProof/>
+        </w:rPr>
+      </w:pPr>
+      <w:r>
+        <w:rPr>
+          <w:noProof/>
+        </w:rPr>
+        <w:lastRenderedPageBreak/>
+        <w:t>Tôi và Não mỡ đã đứng đây gần nửa tiếng, tôi cố gắng giữ sự tỉnh táo khỏi những lời “hát ru” của bà cô. Tôi phải làm gì đó, tôi đánh ánh mắt qua thằng Tuấn, nó cũng để ý và nhìn qua tôi. Và trò vui bắt đầu, tôi dùng khẩu hình miệng nhại lại lời giả</w:t>
+      </w:r>
+      <w:r>
+        <w:rPr>
+          <w:noProof/>
+        </w:rPr>
+        <w:t>ng bài với khuôn mặt không thể khả ối hơn. Mắt tôi trợn ngược lên, miệng kéo dài ra đến tận mang tai và môi dưới trề hết cỡ. Não mỡ nhìn tôi, không thể nào nhịn được và nó phì cười</w:t>
+      </w:r>
+      <w:r>
+        <w:rPr>
+          <w:noProof/>
+        </w:rPr>
+        <w:t>, tiếng cười không hề nhỏ đã phá vỡ hoàn toàn sự im lặng của lớp học</w:t>
+      </w:r>
+      <w:r>
+        <w:rPr>
+          <w:noProof/>
+        </w:rPr>
+        <w:t>.</w:t>
+      </w:r>
+    </w:p>
+    <w:p>
+      <w:pPr>
+        <w:pStyle w:val="ListParagraph"/>
+        <w:numPr>
+          <w:ilvl w:val="0"/>
+          <w:numId w:val="1"/>
+        </w:numPr>
+        <w:ind w:left="0" w:firstLine="567"/>
+        <w:rPr>
+          <w:noProof/>
+        </w:rPr>
+      </w:pPr>
+      <w:r>
+        <w:rPr>
+          <w:noProof/>
+        </w:rPr>
+        <w:t>Hai em kia? Đã bị phạt rồi mà còn cười cho được hả? Tôi giảng bài có gì vui mà các em lại đùa như thế? Ai là người vừa cười?</w:t>
+      </w:r>
+    </w:p>
+    <w:p>
+      <w:pPr>
+        <w:pStyle w:val="ListParagraph"/>
+        <w:ind w:left="0" w:firstLine="567"/>
+        <w:rPr>
+          <w:noProof/>
+        </w:rPr>
+      </w:pPr>
+      <w:r>
+        <w:rPr>
+          <w:noProof/>
+        </w:rPr>
+        <w:t>Cả hai chúng tôi đều không nói gì, thằng Tuấn bắt đầu run lên. Nhìn mặt nó tái mét như thể nay là ngày cuối cùng nó sống vậy.</w:t>
+      </w:r>
+    </w:p>
+    <w:p>
+      <w:pPr>
+        <w:pStyle w:val="ListParagraph"/>
+        <w:numPr>
+          <w:ilvl w:val="0"/>
+          <w:numId w:val="1"/>
+        </w:numPr>
+        <w:ind w:left="0" w:firstLine="567"/>
+        <w:rPr>
+          <w:noProof/>
+        </w:rPr>
+      </w:pPr>
+      <w:r>
+        <w:rPr>
+          <w:noProof/>
+        </w:rPr>
+        <w:t>Thôi được, cả hai em lên phòng giám thị cho tôi</w:t>
+      </w:r>
+      <w:r>
+        <w:rPr>
+          <w:noProof/>
+        </w:rPr>
+        <w:t>!</w:t>
+      </w:r>
+    </w:p>
+    <w:p>
+      <w:pPr>
+        <w:pStyle w:val="ListParagraph"/>
+        <w:numPr>
+          <w:ilvl w:val="0"/>
+          <w:numId w:val="1"/>
+        </w:numPr>
+        <w:ind w:left="0" w:firstLine="567"/>
+        <w:rPr>
+          <w:noProof/>
+        </w:rPr>
+      </w:pPr>
+      <w:r>
+        <w:rPr>
+          <w:noProof/>
+        </w:rPr>
+        <w:t>Không, là do em, mỗi mình em thôi! – tôi lên tiếng – là em đã cười trong lúc cô giảng bài!</w:t>
+      </w:r>
+    </w:p>
+    <w:p>
+      <w:pPr>
+        <w:pStyle w:val="ListParagraph"/>
+        <w:numPr>
+          <w:ilvl w:val="0"/>
+          <w:numId w:val="1"/>
+        </w:numPr>
+        <w:ind w:left="0" w:firstLine="567"/>
+        <w:rPr>
+          <w:noProof/>
+        </w:rPr>
+      </w:pPr>
+      <w:r>
+        <w:rPr>
+          <w:noProof/>
+        </w:rPr>
+        <w:t>HUY! ĐI LÊN PHÒNG GIÁM THỊ NGAY LẬP TỨC!!!</w:t>
+      </w:r>
+    </w:p>
+    <w:p>
+      <w:pPr>
+        <w:pStyle w:val="ListParagraph"/>
+        <w:ind w:left="0" w:firstLine="720"/>
+        <w:rPr>
+          <w:noProof/>
+        </w:rPr>
+      </w:pPr>
+      <w:r>
+        <w:rPr>
+          <w:noProof/>
+        </w:rPr>
+        <w:t>Không chần chừ, tôi bước thẳng ra cửa lớp, mặt tôi hếch lên trời như lời nói với bà cô: “Sợ gì mà không đi?”. Tôi quay mặt lại nhìn một vòng lớp, hàng chục đôi mắt nhìn tôi như thể tôi là một tên tử tù đang bị áp giải ra pháp trường. Thằng Tuấn vẫn cúi mặt không dám nhìn bất kỳ ai.</w:t>
+      </w:r>
+    </w:p>
+    <w:p>
+      <w:pPr>
+        <w:pStyle w:val="ListParagraph"/>
+        <w:ind w:left="0" w:firstLine="720"/>
+        <w:rPr>
+          <w:noProof/>
+        </w:rPr>
+      </w:pPr>
+      <w:r>
+        <w:rPr>
+          <w:noProof/>
+        </w:rPr>
+        <w:t>OK… hai dòng đỏ chót sẽ ghi vào hồ sơ chuyển trường của tôi, chưa đến một tiếng đồng hồ. Tôi lết về lớp cũng đến giờ ra chơi. Tôi bỏ qua những cặp mắt tò mò về tôi, tìm về bàn học của mình và gục mặt xuống.</w:t>
+      </w:r>
+    </w:p>
+    <w:p>
+      <w:pPr>
+        <w:pStyle w:val="ListParagraph"/>
+        <w:numPr>
+          <w:ilvl w:val="0"/>
+          <w:numId w:val="1"/>
+        </w:numPr>
+        <w:ind w:left="0" w:firstLine="567"/>
+        <w:rPr>
+          <w:noProof/>
+        </w:rPr>
+      </w:pPr>
+      <w:r>
+        <w:rPr>
+          <w:noProof/>
+        </w:rPr>
+        <w:t>Ê Huy ơi! Huy! Bạn ơi!</w:t>
+      </w:r>
+    </w:p>
+    <w:p>
+      <w:pPr>
+        <w:pStyle w:val="ListParagraph"/>
+        <w:ind w:left="0" w:firstLine="567"/>
+        <w:rPr>
+          <w:noProof/>
+        </w:rPr>
+      </w:pPr>
+      <w:r>
+        <w:rPr>
+          <w:noProof/>
+        </w:rPr>
+        <w:t>Một giọng nam yếu ớt đánh thức tôi. Tôi gượng dậy cố gắng mở mắt, đó là Tuấn Não mỡ. Nó để lên bàn một chai nước ngọt và nhìn chằm chằm tôi.</w:t>
+      </w:r>
+    </w:p>
+    <w:p>
+      <w:pPr>
+        <w:pStyle w:val="ListParagraph"/>
+        <w:numPr>
+          <w:ilvl w:val="0"/>
+          <w:numId w:val="1"/>
+        </w:numPr>
+        <w:ind w:left="0" w:firstLine="567"/>
+        <w:rPr>
+          <w:noProof/>
+        </w:rPr>
+      </w:pPr>
+      <w:r>
+        <w:rPr>
+          <w:noProof/>
+        </w:rPr>
+        <w:t>Cảm ơn vụ hồi nãy nha… mình đã có thể bị gặp rắc rối rồi…</w:t>
+      </w:r>
+    </w:p>
+    <w:p>
+      <w:pPr>
+        <w:pStyle w:val="ListParagraph"/>
+        <w:numPr>
+          <w:ilvl w:val="0"/>
+          <w:numId w:val="1"/>
+        </w:numPr>
+        <w:ind w:left="0" w:firstLine="567"/>
+        <w:rPr>
+          <w:noProof/>
+        </w:rPr>
+      </w:pPr>
+      <w:r>
+        <w:rPr>
+          <w:noProof/>
+        </w:rPr>
+        <w:t>Thôi không có gì đâu, mày cứ để chai nước ở đó rồi né ra tao ngủ cái! – tôi cố gắng cọc cằn với nó, đúng hơn là tôi muốn thể hiện thái độ này với tất cả mọi người trong lớp.</w:t>
+      </w:r>
+    </w:p>
+    <w:p>
+      <w:pPr>
+        <w:pStyle w:val="ListParagraph"/>
+        <w:numPr>
+          <w:ilvl w:val="0"/>
+          <w:numId w:val="1"/>
+        </w:numPr>
+        <w:ind w:left="0" w:firstLine="567"/>
+        <w:rPr>
+          <w:noProof/>
+        </w:rPr>
+      </w:pPr>
+      <w:r>
+        <w:rPr>
+          <w:noProof/>
+        </w:rPr>
+        <w:t>Nhưng việc này làm mình áy náy lắm, vì mình mà bạn bị mang tội. Mình cũng nghe nói bạn đang cần rèn luyện tốt để có thể chuyển trường…</w:t>
+      </w:r>
+    </w:p>
+    <w:p>
+      <w:pPr>
+        <w:pStyle w:val="ListParagraph"/>
+        <w:numPr>
+          <w:ilvl w:val="0"/>
+          <w:numId w:val="1"/>
+        </w:numPr>
+        <w:ind w:left="0" w:firstLine="567"/>
+        <w:rPr>
+          <w:noProof/>
+        </w:rPr>
+      </w:pPr>
+      <w:r>
+        <w:rPr>
+          <w:noProof/>
+        </w:rPr>
+        <w:t>Ê! Giờ rõ ràng nhé! Đó là việc của tao, tao làm gì thì cũng có sự tính toán rồi, không cần mày phải lo! Với lại, nếu muốn nói chuyện với TAO thì MÀY bỏ cách xưng hô “mình mình bạn bạn” đi, nổi cả da gà!</w:t>
+      </w:r>
+    </w:p>
+    <w:p>
+      <w:pPr>
+        <w:pStyle w:val="ListParagraph"/>
+        <w:ind w:left="0" w:firstLine="567"/>
+        <w:rPr>
+          <w:noProof/>
+        </w:rPr>
+      </w:pPr>
+      <w:r>
+        <w:rPr>
+          <w:noProof/>
+        </w:rPr>
+        <w:t>Hết lời, tôi đứng dậy cầm chai nước và bỏ ra ngoài. Thằng Tuấn vẫn đứng đó và nhìn theo tôi. Thực sự tôi không muốn làm bạn với ai trong chúng nó cả, một lũ mọt sách có gì vui đâu mà mình phải kết bạn chứ? Tôi không nhận ra rằng mình đang cố gắng tạo thêm lý do để tôi rời khỏi chốn này</w:t>
+      </w:r>
+      <w:r>
+        <w:rPr>
+          <w:noProof/>
+        </w:rPr>
+        <w:t>.</w:t>
+      </w:r>
+    </w:p>
+    <w:p>
+      <w:pPr>
+        <w:pStyle w:val="ListParagraph"/>
+        <w:ind w:left="0" w:firstLine="567"/>
+        <w:rPr>
+          <w:noProof/>
+        </w:rPr>
+      </w:pPr>
+    </w:p>
+    <w:p>
+      <w:pPr>
+        <w:pStyle w:val="ListParagraph"/>
+        <w:ind w:left="0" w:firstLine="567"/>
+        <w:rPr>
+          <w:noProof/>
+        </w:rPr>
+      </w:pPr>
+      <w:r>
+        <w:rPr>
+          <w:noProof/>
+        </w:rPr>
+        <w:t>2 tháng, 23 ngày nữa đến lúc tôi rời khỏi đây. Một buổi sáng sương phủ trắng cả thành phố, những cơn gió đem hơi lạnh buốt đến tận xương như báo hiệu mùa thu đang dần chuyển mình sang đông. Đà Lạt trong tôi chỉ có hai mùa là mùa lạnh và mùa chuẩn bị đến: mùa lạnh hơn.</w:t>
+      </w:r>
+      <w:r>
+        <w:rPr>
+          <w:noProof/>
+        </w:rPr>
+        <w:t xml:space="preserve"> Với căn bệnh hen suyễn từ nhỏ thì mùa này chả khác gì địa ngục với tôi. Tôi được ba mẹ chở đi học vì sợ nếu tôi chạy xe, cơn hen lại phát tác và rồi không biết tôi sẽ ra sao. Tôi vẫn đến trường, vẫn cố tồn tại trong cái lớp học này đến lúc đó. Trải qua bốn tiết học mệt mỏi, chúng tôi được nghỉ trưa 2 tiếng rồi bắt đầu giờ học buổi chiều. Mọi khi tôi thường lái xe về nhà để tranh thủ nghỉ ngơi nhưng nay tôi phải ở lại trường vì người đưa đón tôi – bố tôi – luôn bận bịu ở công ty, không có thời gian rảnh để đi từ chỗ làm qua trường tôi và về nhà dài hơn 10km. Tôi lết bộ đi ăn cơm tiệm</w:t>
+      </w:r>
+      <w:r>
+        <w:rPr>
+          <w:noProof/>
+        </w:rPr>
+        <w:t>.</w:t>
+      </w:r>
+    </w:p>
+    <w:p>
+      <w:pPr>
+        <w:pStyle w:val="ListParagraph"/>
+        <w:ind w:left="0" w:firstLine="567"/>
+        <w:rPr>
+          <w:noProof/>
+        </w:rPr>
+      </w:pPr>
+      <w:r>
+        <w:rPr>
+          <w:noProof/>
+        </w:rPr>
+        <w:lastRenderedPageBreak/>
+        <w:t>Tôi dùng bữa tương đối nhanh, còn hơn 1 tiếng rưỡi nữa mới đến giờ học. Tôi không muốn trở lại cái nơi đó sớm. Tôi đi dạo quanh các hẻm quanh đây để giết thời gian. Tôi cứ đi trong vô hồn, đi hoài đi mãi, tôi thậm chí không biết mình đang đi đâu.</w:t>
+      </w:r>
+      <w:r>
+        <w:rPr>
+          <w:noProof/>
+        </w:rPr>
+        <w:t xml:space="preserve"> Bỗng từ đâu một thanh niên cao gầy lại gần khoác vai tôi.</w:t>
+      </w:r>
+    </w:p>
+    <w:p>
+      <w:pPr>
+        <w:pStyle w:val="ListParagraph"/>
+        <w:numPr>
+          <w:ilvl w:val="0"/>
+          <w:numId w:val="1"/>
+        </w:numPr>
+        <w:ind w:left="0" w:firstLine="567"/>
+        <w:rPr>
+          <w:noProof/>
+        </w:rPr>
+      </w:pPr>
+      <w:r>
+        <w:rPr>
+          <w:noProof/>
+        </w:rPr>
+        <w:t>Chú em đi đâu thế này, cho anh mày hỏi thăm xíu được không?</w:t>
+      </w:r>
+    </w:p>
+    <w:p>
+      <w:pPr>
+        <w:pStyle w:val="ListParagraph"/>
+        <w:ind w:left="0" w:firstLine="567"/>
+        <w:rPr>
+          <w:noProof/>
+        </w:rPr>
+      </w:pPr>
+      <w:r>
+        <w:rPr>
+          <w:noProof/>
+        </w:rPr>
+        <w:t>Tôi nhận ra mình đang ở trong một con hẻm nhỏ vắng người, các cánh cửa gần đó gần như đóng kín cả vài năm là ít, không ai quanh đây cả.</w:t>
+      </w:r>
+    </w:p>
+    <w:p>
+      <w:pPr>
+        <w:pStyle w:val="ListParagraph"/>
+        <w:numPr>
+          <w:ilvl w:val="0"/>
+          <w:numId w:val="1"/>
+        </w:numPr>
+        <w:ind w:left="0" w:firstLine="567"/>
+        <w:rPr>
+          <w:noProof/>
+        </w:rPr>
+      </w:pPr>
+      <w:r>
+        <w:rPr>
+          <w:noProof/>
+        </w:rPr>
+        <w:t>Giờ anh mày đang kẹt quá, cho anh mượn vài chục vài trăm được không chú?</w:t>
+      </w:r>
+    </w:p>
+    <w:p>
+      <w:pPr>
+        <w:pStyle w:val="ListParagraph"/>
+        <w:numPr>
+          <w:ilvl w:val="0"/>
+          <w:numId w:val="1"/>
+        </w:numPr>
+        <w:ind w:left="0" w:firstLine="567"/>
+        <w:rPr>
+          <w:noProof/>
+        </w:rPr>
+      </w:pPr>
+      <w:r>
+        <w:rPr>
+          <w:noProof/>
+        </w:rPr>
+        <w:t>Anh là ai? Em không có tiền… Mà có cũng không cho mượn được…</w:t>
+      </w:r>
+    </w:p>
+    <w:p>
+      <w:pPr>
+        <w:pStyle w:val="ListParagraph"/>
+        <w:numPr>
+          <w:ilvl w:val="0"/>
+          <w:numId w:val="1"/>
+        </w:numPr>
+        <w:ind w:left="0" w:firstLine="567"/>
+        <w:rPr>
+          <w:noProof/>
+        </w:rPr>
+      </w:pPr>
+      <w:r>
+        <w:rPr>
+          <w:noProof/>
+        </w:rPr>
+        <w:t>Chú em tưởng anh mày ngu à, học sinh chúng mày đứa nào đi học chẳng được cha mẹ dúi cho nắm tiền. Giờ nói toẹt ra là mày có đưa đây không? Hay là muốn ăn một trận đòn nhớ đời.</w:t>
+      </w:r>
+    </w:p>
+    <w:p>
+      <w:pPr>
+        <w:pStyle w:val="ListParagraph"/>
+        <w:numPr>
+          <w:ilvl w:val="0"/>
+          <w:numId w:val="1"/>
+        </w:numPr>
+        <w:ind w:left="0" w:firstLine="567"/>
+        <w:rPr>
+          <w:noProof/>
+        </w:rPr>
+      </w:pPr>
+      <w:r>
+        <w:rPr>
+          <w:noProof/>
+        </w:rPr>
+        <w:t>Em… em không có tiền thật mà… - tôi bắt đầu lo sợ - anh còn đe dọa là tôi la lên đấy!</w:t>
+      </w:r>
+    </w:p>
+    <w:p>
+      <w:pPr>
+        <w:pStyle w:val="ListParagraph"/>
+        <w:numPr>
+          <w:ilvl w:val="0"/>
+          <w:numId w:val="1"/>
+        </w:numPr>
+        <w:ind w:left="0" w:firstLine="567"/>
+        <w:rPr>
+          <w:noProof/>
+        </w:rPr>
+      </w:pPr>
+      <w:r>
+        <w:rPr>
+          <w:noProof/>
+        </w:rPr>
+        <w:t>Á à! Kinh đấy, vậy thì mày chuẩn bị…</w:t>
+      </w:r>
+    </w:p>
+    <w:p>
+      <w:pPr>
+        <w:pStyle w:val="ListParagraph"/>
+        <w:ind w:left="567"/>
+        <w:rPr>
+          <w:noProof/>
+        </w:rPr>
+      </w:pPr>
+      <w:r>
+        <w:rPr>
+          <w:noProof/>
+        </w:rPr>
+        <w:t>Chưa dứt lời, một bóng đen húc thẳng vào lưng hắn khiến hắn lăn đùng ra.</w:t>
+      </w:r>
+    </w:p>
+    <w:p>
+      <w:pPr>
+        <w:pStyle w:val="ListParagraph"/>
+        <w:numPr>
+          <w:ilvl w:val="0"/>
+          <w:numId w:val="1"/>
+        </w:numPr>
+        <w:ind w:left="0" w:firstLine="567"/>
+        <w:rPr>
+          <w:noProof/>
+        </w:rPr>
+      </w:pPr>
+      <w:r>
+        <w:rPr>
+          <w:noProof/>
+        </w:rPr>
+        <w:t>CHẠY! CHẠY NHANH!!! – Giọng thằng Tuấn Não mỡ vang lên.</w:t>
+      </w:r>
+    </w:p>
+    <w:p>
+      <w:pPr>
+        <w:pStyle w:val="ListParagraph"/>
+        <w:ind w:left="0" w:firstLine="567"/>
+        <w:rPr>
+          <w:noProof/>
+        </w:rPr>
+      </w:pPr>
+      <w:r>
+        <w:rPr>
+          <w:noProof/>
+        </w:rPr>
+        <w:t xml:space="preserve">Đó là… Tuấn Não mỡ! Khi tôi nhận ra chuyện gì đang xảy ra, tôi dùng hết sức lực </w:t>
+      </w:r>
+      <w:r>
+        <w:rPr>
+          <w:noProof/>
+        </w:rPr>
+        <w:t>vắt chân lên cổ và chạy. Tôi và nó chạy ra được đến đầu hẻm đông người mới dám dừng lại lấy từng chút không khí vào buồng phổi đang rã rời. Hắn ta cũng không còn đuổi theo nữa. Tôi và Não mỡ nhìn nhau và cười. Một nhóm người đang dần tiến tới tôi, đó là Tiến, Quang và Phúc – 3 thằng con trai khác trong lớp tôi</w:t>
+      </w:r>
+      <w:r>
+        <w:rPr>
+          <w:noProof/>
+        </w:rPr>
+        <w:t>.</w:t>
+      </w:r>
+    </w:p>
+    <w:p>
+      <w:pPr>
+        <w:pStyle w:val="ListParagraph"/>
+        <w:numPr>
+          <w:ilvl w:val="0"/>
+          <w:numId w:val="1"/>
+        </w:numPr>
+        <w:ind w:left="0" w:firstLine="567"/>
+        <w:rPr>
+          <w:noProof/>
+        </w:rPr>
+      </w:pPr>
+      <w:r>
+        <w:rPr>
+          <w:noProof/>
+        </w:rPr>
+        <w:t>Tụi bay làm trò gì mà thở hổn hển vậy? – Tiến lên tiếng.</w:t>
+      </w:r>
+    </w:p>
+    <w:p>
+      <w:pPr>
+        <w:pStyle w:val="ListParagraph"/>
+        <w:numPr>
+          <w:ilvl w:val="0"/>
+          <w:numId w:val="1"/>
+        </w:numPr>
+        <w:ind w:left="0" w:firstLine="567"/>
+        <w:rPr>
+          <w:noProof/>
+        </w:rPr>
+      </w:pPr>
+      <w:r>
+        <w:rPr>
+          <w:noProof/>
+        </w:rPr>
+        <w:t>À – Tôi vỗ vai, nhìn thẳng vào mặt thằng Tuấn – tao với Não mỡ vận động tý buổi trưa cho khỏe, sẵn sàng chiến đấu với bốn tiết học buổi chiều! Phải không Tuấn?</w:t>
+      </w:r>
+    </w:p>
+    <w:p>
+      <w:pPr>
+        <w:pStyle w:val="ListParagraph"/>
+        <w:ind w:left="567"/>
+        <w:rPr>
+          <w:noProof/>
+        </w:rPr>
+      </w:pPr>
+      <w:r>
+        <w:rPr>
+          <w:noProof/>
+        </w:rPr>
+        <w:t>Thằng Tuấn thở không ra hơi, cố</w:t>
+      </w:r>
+      <w:r>
+        <w:rPr>
+          <w:noProof/>
+        </w:rPr>
+        <w:t xml:space="preserve"> gật đầu khẳng định điều tôi vừa nói.</w:t>
+      </w:r>
+    </w:p>
+    <w:p>
+      <w:pPr>
+        <w:pStyle w:val="ListParagraph"/>
+        <w:numPr>
+          <w:ilvl w:val="0"/>
+          <w:numId w:val="1"/>
+        </w:numPr>
+        <w:ind w:left="0" w:firstLine="567"/>
+        <w:rPr>
+          <w:noProof/>
+        </w:rPr>
+      </w:pPr>
+      <w:r>
+        <w:rPr>
+          <w:noProof/>
+        </w:rPr>
+        <w:t xml:space="preserve">Nãy thằng Tuấn thấy bạn đi ngang qua nên bỏ dở cốc trà chanh đi theo, làm mình tưởng </w:t>
+      </w:r>
+      <w:r>
+        <w:rPr>
+          <w:noProof/>
+        </w:rPr>
+        <w:t>có chuyện gì gấp!</w:t>
+      </w:r>
+    </w:p>
+    <w:p>
+      <w:pPr>
+        <w:pStyle w:val="ListParagraph"/>
+        <w:numPr>
+          <w:ilvl w:val="0"/>
+          <w:numId w:val="1"/>
+        </w:numPr>
+        <w:ind w:left="0" w:firstLine="567"/>
+        <w:rPr>
+          <w:noProof/>
+        </w:rPr>
+      </w:pPr>
+      <w:r>
+        <w:rPr>
+          <w:noProof/>
+        </w:rPr>
+        <w:t>Xưng hô tao, mày đi! – thằng Tuấn vừa thở vừa nói – mày cấp ba rồi chứ không còn là trẻ con nữa, tỏ ra mày là thằng đàn ông tao xem nào.</w:t>
+      </w:r>
+    </w:p>
+    <w:p>
+      <w:pPr>
+        <w:pStyle w:val="ListParagraph"/>
+        <w:ind w:left="0" w:firstLine="567"/>
+        <w:rPr>
+          <w:noProof/>
+        </w:rPr>
+      </w:pPr>
+      <w:r>
+        <w:rPr>
+          <w:noProof/>
+        </w:rPr>
+        <w:t>Tôi hơi bất ngời với những lời nói vậy của thằng Tuấn, và từ đó tôi biết mình có thêm một thằng bạn: Não mỡ!</w:t>
+      </w:r>
+    </w:p>
+    <w:p>
+      <w:pPr>
+        <w:pStyle w:val="ListParagraph"/>
+        <w:ind w:left="0" w:firstLine="567"/>
+        <w:rPr>
+          <w:noProof/>
+        </w:rPr>
+      </w:pPr>
+    </w:p>
+    <w:p>
+      <w:pPr>
+        <w:pStyle w:val="ListParagraph"/>
+        <w:ind w:left="0" w:firstLine="567"/>
+        <w:rPr>
+          <w:noProof/>
+        </w:rPr>
+      </w:pPr>
+      <w:r>
+        <w:rPr>
+          <w:noProof/>
+        </w:rPr>
+        <w:t xml:space="preserve">2 tháng </w:t>
+      </w:r>
+      <w:r>
+        <w:rPr>
+          <w:noProof/>
+        </w:rPr>
+        <w:t xml:space="preserve">21 ngày nữa, tôi được thằng bạn mập của tôi “giới thiệu” cho nhóm bạn của nó gồm Tiến, Quang và Phúc. Chúng nó cũng học cùng lớp với tôi mà trước đến giờ tôi không biết gì về chúng ngoài việc tên và mặt. Tiến, Nguyễn Mạnh Tiến, là một thằng học sinh gương mẫu quá mức, luôn sống trong những nguyên tắc của bản thân và gia đình. Các bạn cứ thử cho nó một viên kẹo, nó sẽ cất vào túi và chờ sau khi dùng bữa chính đúng 30 phút nó mới ăn. Thậm chí tôi còn nghe rằng nó được ba mẹ nó hứa hôn với một cô gái nó còn chưa biết mặt. Thằng Quang, Vũ Thanh Quang, là một thằng có một niềm tin mãnh liệt vào bản thân, nó tin rằng đôi mắt cận bốn độ của nó là một cửa sổ đến tâm hồn đẹp đẽ vô cùng, tin rằng mái tóc “một tháng gội một lần” của nó bồng bềnh, hút hồn các cô gái trong lớp. Tin tôi đi, </w:t>
+      </w:r>
+      <w:r>
+        <w:rPr>
+          <w:noProof/>
+        </w:rPr>
+        <w:t>bạn sẽ không dám đụng vào đầu của nó đâu. Còn thằng cuối cùng là “Franky” Phúc, Trần Hoàng Phúc, một chuyên gia công nghệ đến từ tương lai. Không biết là “tương lai” của nó liệu rằng tủ lạnh có cửa không chứ nó đã từng tháo cánh cửa tủ lạnh nhà nó ra và… không thể ráp lại được.</w:t>
+      </w:r>
+      <w:r>
+        <w:rPr>
+          <w:noProof/>
+        </w:rPr>
+        <w:t xml:space="preserve"> Những điều này, những con người thú vị này… tại sao trước đó tôi không biết gì cả. Không phải do họ mà là do tôi, do tôi đã không mở lòng để chào đón chúng.</w:t>
+      </w:r>
+    </w:p>
+    <w:p>
+      <w:pPr>
+        <w:pStyle w:val="ListParagraph"/>
+        <w:numPr>
+          <w:ilvl w:val="0"/>
+          <w:numId w:val="1"/>
+        </w:numPr>
+        <w:rPr>
+          <w:noProof/>
+        </w:rPr>
+      </w:pPr>
+      <w:r>
+        <w:rPr>
+          <w:noProof/>
+        </w:rPr>
+        <w:t>Ê Huy, trưa nay ăn trưa với tụi tao không?</w:t>
+      </w:r>
+    </w:p>
+    <w:p>
+      <w:pPr>
+        <w:pStyle w:val="ListParagraph"/>
+        <w:numPr>
+          <w:ilvl w:val="0"/>
+          <w:numId w:val="1"/>
+        </w:numPr>
+        <w:rPr>
+          <w:noProof/>
+        </w:rPr>
+      </w:pPr>
+      <w:r>
+        <w:rPr>
+          <w:noProof/>
+        </w:rPr>
+        <w:t>OK, chả có lý do gì để từ chối cả</w:t>
       </w:r>
       <w:bookmarkStart w:id="0" w:name="_GoBack"/>
       <w:bookmarkEnd w:id="0"/>
-      <w:r>
-        <w:rPr>
-          <w:noProof/>
-        </w:rPr>
-        <w:t>giơ tay, để cô gọi lên bảng là ăn trứng ngỗng vào sổ đầu bài đấy nhé!</w:t>
-      </w:r>
-    </w:p>
-    <w:p>
-      <w:pPr>
-        <w:pStyle w:val="ListParagraph"/>
-        <w:ind w:left="0" w:firstLine="567"/>
-        <w:rPr>
-          <w:noProof/>
-        </w:rPr>
-      </w:pPr>
-      <w:r>
-        <w:rPr>
-          <w:noProof/>
-        </w:rPr>
-        <w:t>Chắc chỉ có đứa nào ngu thì mới giơ tay, lớp có đến tận 31 mạng, không lẽ xui đến mức gọi trúng mình. Một cánh tay giơ lên, đó là thằng Tuấn béo! Cái thằng ngồi trên tôi hai bàn, nó điên thật rồi! Do nó béo quá, mỡ ăn lên tận não hay sao mà lại giơ tay thế kia?</w:t>
-      </w:r>
-    </w:p>
-    <w:p>
-      <w:pPr>
-        <w:pStyle w:val="ListParagraph"/>
-        <w:numPr>
-          <w:ilvl w:val="0"/>
-          <w:numId w:val="1"/>
-        </w:numPr>
-        <w:ind w:left="0" w:firstLine="567"/>
-        <w:rPr>
-          <w:noProof/>
-        </w:rPr>
-      </w:pPr>
-      <w:r>
-        <w:rPr>
-          <w:noProof/>
-        </w:rPr>
-        <w:t>Tuấn nay chưa học bài à. Tự giác nên cô tha không tra bài em, em lên bục giảng đứng học hết tiết để chừa, lần sau học bài nha em!</w:t>
-      </w:r>
-    </w:p>
-    <w:p>
-      <w:pPr>
-        <w:pStyle w:val="ListParagraph"/>
-        <w:ind w:left="0" w:firstLine="567"/>
-        <w:rPr>
-          <w:noProof/>
-        </w:rPr>
-      </w:pPr>
-      <w:r>
-        <w:rPr>
-          <w:noProof/>
-        </w:rPr>
-        <w:t xml:space="preserve">Biết ngay mà, thằng “Não mỡ” mà không giơ tay là </w:t>
-      </w:r>
-      <w:r>
-        <w:rPr>
-          <w:noProof/>
-        </w:rPr>
-        <w:t>nó không bị phạt rồi! Tôi dự đoán đúng, tôi hả hê, biểu hiện ra mặt một nụ cười không thể nào nham nhở hơn được.</w:t>
-      </w:r>
-    </w:p>
-    <w:p>
-      <w:pPr>
-        <w:pStyle w:val="ListParagraph"/>
-        <w:numPr>
-          <w:ilvl w:val="0"/>
-          <w:numId w:val="1"/>
-        </w:numPr>
-        <w:rPr>
-          <w:noProof/>
-        </w:rPr>
-      </w:pPr>
-      <w:r>
-        <w:rPr>
-          <w:noProof/>
-        </w:rPr>
-        <w:t>HUY! – bà cô réo lên khiến tôi giật mình – Em học bài chưa mà ngồi đó cười?</w:t>
-      </w:r>
-    </w:p>
-    <w:p>
-      <w:pPr>
-        <w:pStyle w:val="ListParagraph"/>
-        <w:numPr>
-          <w:ilvl w:val="0"/>
-          <w:numId w:val="1"/>
-        </w:numPr>
-        <w:rPr>
-          <w:noProof/>
-        </w:rPr>
-      </w:pPr>
-      <w:r>
-        <w:rPr>
-          <w:noProof/>
-        </w:rPr>
-        <w:t>Dạ… em học rồi! Mà… em… em quên rồi cô ạ!</w:t>
-      </w:r>
-    </w:p>
-    <w:p>
-      <w:pPr>
-        <w:pStyle w:val="ListParagraph"/>
-        <w:numPr>
-          <w:ilvl w:val="0"/>
-          <w:numId w:val="1"/>
-        </w:numPr>
-        <w:rPr>
-          <w:noProof/>
-        </w:rPr>
-      </w:pPr>
-      <w:r>
-        <w:rPr>
-          <w:noProof/>
-        </w:rPr>
-        <w:t>Thế còn nhớ được gì thì lên trả bài cái đó!</w:t>
-      </w:r>
-    </w:p>
-    <w:p>
-      <w:pPr>
-        <w:pStyle w:val="ListParagraph"/>
-        <w:numPr>
-          <w:ilvl w:val="0"/>
-          <w:numId w:val="1"/>
-        </w:numPr>
-        <w:rPr>
-          <w:noProof/>
-        </w:rPr>
-      </w:pPr>
-      <w:r>
-        <w:rPr>
-          <w:noProof/>
-        </w:rPr>
-        <w:t>Dạ… em… nhớ được tên bài học!</w:t>
-      </w:r>
-    </w:p>
-    <w:p>
-      <w:pPr>
-        <w:pStyle w:val="ListParagraph"/>
-        <w:ind w:left="0" w:firstLine="567"/>
-        <w:rPr>
-          <w:noProof/>
-        </w:rPr>
-      </w:pPr>
-      <w:r>
-        <w:rPr>
-          <w:noProof/>
-        </w:rPr>
-        <w:t>Tôi đã nghĩ rằng một câu nói đùa trong tình thế này sẽ khiến cả lớp cười rộ lên nhưng… không hề! Mọi ánh mắt căng thẳng nhìn thẳng vào tôi. Do trò đùa của tôi không đủ vui chăng? Không, đương nhiên không thể nào là lỗi của bản thân rồi! Do môi trường, đúng rồi do cái môi trường học đường này!</w:t>
-      </w:r>
-    </w:p>
-    <w:p>
-      <w:pPr>
-        <w:pStyle w:val="ListParagraph"/>
-        <w:numPr>
-          <w:ilvl w:val="0"/>
-          <w:numId w:val="1"/>
-        </w:numPr>
-        <w:ind w:left="0" w:firstLine="567"/>
-        <w:rPr>
-          <w:noProof/>
-        </w:rPr>
-      </w:pPr>
-      <w:r>
-        <w:rPr>
-          <w:noProof/>
-        </w:rPr>
-        <w:t>Vậy thì em lên bảng đứng lên cùng bạn Tuấn đến hết tiết học đi, ngoài ra tôi tặng thêm em một trứng ngỗng trong sổ đầu bài nữa!</w:t>
-      </w:r>
-    </w:p>
-    <w:p>
-      <w:pPr>
-        <w:pStyle w:val="ListParagraph"/>
-        <w:ind w:left="0" w:firstLine="567"/>
-        <w:rPr>
-          <w:noProof/>
-        </w:rPr>
-      </w:pPr>
-      <w:r>
-        <w:rPr>
-          <w:noProof/>
-        </w:rPr>
-        <w:t>Thế là sự cố gắng giữ hồ sơ chuyển trường của mình “trong sạch” đã bị vấy dơ do… do… Chả do ai cả, tất cả sự việc này là do tôi…</w:t>
-      </w:r>
-      <w:r>
-        <w:rPr>
-          <w:noProof/>
-        </w:rPr>
-        <w:t xml:space="preserve"> Tôi đành lên đứng cùng thằng Não mỡ. Tiết học bắt đầu trong một sự im lặng đáng sợ, tôi có cảm giác như một con ruồi lỡ bay vào thôi là cả lớp sẽ biết nó đang ở đâu. Tôi muốn phá vỡ sự im lặng, sự căng thẳng đáng sợ này nhưng có thể tôi sẽ bị thêm một vệt đen vào tập hồ sơ chuyển trường.</w:t>
-      </w:r>
-    </w:p>
-    <w:p>
-      <w:pPr>
-        <w:pStyle w:val="ListParagraph"/>
-        <w:ind w:left="0" w:firstLine="567"/>
-        <w:rPr>
-          <w:noProof/>
-        </w:rPr>
-      </w:pPr>
-      <w:r>
-        <w:rPr>
-          <w:noProof/>
-        </w:rPr>
-        <w:lastRenderedPageBreak/>
-        <w:t>Tôi và Não mỡ đã đứng đây gần nửa tiếng, tôi cố gắng giữ sự tỉnh táo khỏi những lời “hát ru” của bà cô. Tôi phải làm gì đó, tôi đánh ánh mắt qua thằng Tuấn, nó cũng để ý và nhìn qua tôi. Và trò vui bắt đầu, tôi dùng khẩu hình miệng nhại lại lời giả</w:t>
-      </w:r>
-      <w:r>
-        <w:rPr>
-          <w:noProof/>
-        </w:rPr>
-        <w:t>ng bài với khuôn mặt không thể khả ối hơn. Mắt tôi trợn ngược lên, miệng kéo dài ra đến tận mang tai và môi dưới trề hết cỡ. Não mỡ nhìn tôi, không thể nào nhịn được và nó phì cười</w:t>
-      </w:r>
-      <w:r>
-        <w:rPr>
-          <w:noProof/>
-        </w:rPr>
-        <w:t>, tiếng cười không hề nhỏ đã phá vỡ hoàn toàn sự im lặng của lớp học</w:t>
-      </w:r>
-      <w:r>
-        <w:rPr>
-          <w:noProof/>
-        </w:rPr>
-        <w:t>.</w:t>
-      </w:r>
-    </w:p>
-    <w:p>
-      <w:pPr>
-        <w:pStyle w:val="ListParagraph"/>
-        <w:numPr>
-          <w:ilvl w:val="0"/>
-          <w:numId w:val="1"/>
-        </w:numPr>
-        <w:ind w:left="0" w:firstLine="567"/>
-        <w:rPr>
-          <w:noProof/>
-        </w:rPr>
-      </w:pPr>
-      <w:r>
-        <w:rPr>
-          <w:noProof/>
-        </w:rPr>
-        <w:t>Hai em kia? Đã bị phạt rồi mà còn cười cho được hả? Tôi giảng bài có gì vui mà các em lại đùa như thế? Ai là người vừa cười?</w:t>
-      </w:r>
-    </w:p>
-    <w:p>
-      <w:pPr>
-        <w:pStyle w:val="ListParagraph"/>
-        <w:ind w:left="0" w:firstLine="567"/>
-        <w:rPr>
-          <w:noProof/>
-        </w:rPr>
-      </w:pPr>
-      <w:r>
-        <w:rPr>
-          <w:noProof/>
-        </w:rPr>
-        <w:t>Cả hai chúng tôi đều không nói gì, thằng Tuấn bắt đầu run lên. Nhìn mặt nó tái mét như thể nay là ngày cuối cùng nó sống vậy.</w:t>
-      </w:r>
-    </w:p>
-    <w:p>
-      <w:pPr>
-        <w:pStyle w:val="ListParagraph"/>
-        <w:numPr>
-          <w:ilvl w:val="0"/>
-          <w:numId w:val="1"/>
-        </w:numPr>
-        <w:ind w:left="0" w:firstLine="567"/>
-        <w:rPr>
-          <w:noProof/>
-        </w:rPr>
-      </w:pPr>
-      <w:r>
-        <w:rPr>
-          <w:noProof/>
-        </w:rPr>
-        <w:t>Thôi được, cả hai em lên phòng giám thị cho tôi</w:t>
-      </w:r>
-      <w:r>
-        <w:rPr>
-          <w:noProof/>
-        </w:rPr>
-        <w:t>!</w:t>
-      </w:r>
-    </w:p>
-    <w:p>
-      <w:pPr>
-        <w:pStyle w:val="ListParagraph"/>
-        <w:numPr>
-          <w:ilvl w:val="0"/>
-          <w:numId w:val="1"/>
-        </w:numPr>
-        <w:ind w:left="0" w:firstLine="567"/>
-        <w:rPr>
-          <w:noProof/>
-        </w:rPr>
-      </w:pPr>
-      <w:r>
-        <w:rPr>
-          <w:noProof/>
-        </w:rPr>
-        <w:t>Không, là do em, mỗi mình em thôi! – tôi lên tiếng – là em đã cười trong lúc cô giảng bài!</w:t>
-      </w:r>
-    </w:p>
-    <w:p>
-      <w:pPr>
-        <w:pStyle w:val="ListParagraph"/>
-        <w:numPr>
-          <w:ilvl w:val="0"/>
-          <w:numId w:val="1"/>
-        </w:numPr>
-        <w:ind w:left="0" w:firstLine="567"/>
-        <w:rPr>
-          <w:noProof/>
-        </w:rPr>
-      </w:pPr>
-      <w:r>
-        <w:rPr>
-          <w:noProof/>
-        </w:rPr>
-        <w:t>HUY! ĐI LÊN PHÒNG GIÁM THỊ NGAY LẬP TỨC!!!</w:t>
-      </w:r>
-    </w:p>
-    <w:p>
-      <w:pPr>
-        <w:pStyle w:val="ListParagraph"/>
-        <w:ind w:left="0" w:firstLine="720"/>
-        <w:rPr>
-          <w:noProof/>
-        </w:rPr>
-      </w:pPr>
-      <w:r>
-        <w:rPr>
-          <w:noProof/>
-        </w:rPr>
-        <w:t>Không chần chừ, tôi bước thẳng ra cửa lớp, mặt tôi hếch lên trời như lời nói với bà cô: “Sợ gì mà không đi?”. Tôi quay mặt lại nhìn một vòng lớp, hàng chục đôi mắt nhìn tôi như thể tôi là một tên tử tù đang bị áp giải ra pháp trường. Thằng Tuấn vẫn cúi mặt không dám nhìn bất kỳ ai.</w:t>
-      </w:r>
-    </w:p>
-    <w:p>
-      <w:pPr>
-        <w:pStyle w:val="ListParagraph"/>
-        <w:ind w:left="0" w:firstLine="720"/>
-        <w:rPr>
-          <w:noProof/>
-        </w:rPr>
-      </w:pPr>
-      <w:r>
-        <w:rPr>
-          <w:noProof/>
-        </w:rPr>
-        <w:t>OK… hai dòng đỏ chót sẽ ghi vào hồ sơ chuyển trường của tôi, chưa đến một tiếng đồng hồ. Tôi lết về lớp cũng đến giờ ra chơi. Tôi bỏ qua những cặp mắt tò mò về tôi, tìm về bàn học của mình và gục mặt xuống.</w:t>
-      </w:r>
-    </w:p>
-    <w:p>
-      <w:pPr>
-        <w:pStyle w:val="ListParagraph"/>
-        <w:numPr>
-          <w:ilvl w:val="0"/>
-          <w:numId w:val="1"/>
-        </w:numPr>
-        <w:ind w:left="0" w:firstLine="567"/>
-        <w:rPr>
-          <w:noProof/>
-        </w:rPr>
-      </w:pPr>
-      <w:r>
-        <w:rPr>
-          <w:noProof/>
-        </w:rPr>
-        <w:t>Ê Huy ơi! Huy! Bạn ơi!</w:t>
-      </w:r>
-    </w:p>
-    <w:p>
-      <w:pPr>
-        <w:pStyle w:val="ListParagraph"/>
-        <w:ind w:left="0" w:firstLine="567"/>
-        <w:rPr>
-          <w:noProof/>
-        </w:rPr>
-      </w:pPr>
-      <w:r>
-        <w:rPr>
-          <w:noProof/>
-        </w:rPr>
-        <w:t>Một giọng nam yếu ớt đánh thức tôi. Tôi gượng dậy cố gắng mở mắt, đó là Tuấn Não mỡ. Nó để lên bàn một chai nước ngọt và nhìn chằm chằm tôi.</w:t>
-      </w:r>
-    </w:p>
-    <w:p>
-      <w:pPr>
-        <w:pStyle w:val="ListParagraph"/>
-        <w:numPr>
-          <w:ilvl w:val="0"/>
-          <w:numId w:val="1"/>
-        </w:numPr>
-        <w:ind w:left="0" w:firstLine="567"/>
-        <w:rPr>
-          <w:noProof/>
-        </w:rPr>
-      </w:pPr>
-      <w:r>
-        <w:rPr>
-          <w:noProof/>
-        </w:rPr>
-        <w:t>Cảm ơn vụ hồi nãy nha… mình đã có thể bị gặp rắc rối rồi…</w:t>
-      </w:r>
-    </w:p>
-    <w:p>
-      <w:pPr>
-        <w:pStyle w:val="ListParagraph"/>
-        <w:numPr>
-          <w:ilvl w:val="0"/>
-          <w:numId w:val="1"/>
-        </w:numPr>
-        <w:ind w:left="0" w:firstLine="567"/>
-        <w:rPr>
-          <w:noProof/>
-        </w:rPr>
-      </w:pPr>
-      <w:r>
-        <w:rPr>
-          <w:noProof/>
-        </w:rPr>
-        <w:t>Thôi không có gì đâu, mày cứ để chai nước ở đó rồi né ra tao ngủ cái! – tôi cố gắng cọc cằn với nó, đúng hơn là tôi muốn thể hiện thái độ này với tất cả mọi người trong lớp.</w:t>
-      </w:r>
-    </w:p>
-    <w:p>
-      <w:pPr>
-        <w:pStyle w:val="ListParagraph"/>
-        <w:numPr>
-          <w:ilvl w:val="0"/>
-          <w:numId w:val="1"/>
-        </w:numPr>
-        <w:ind w:left="0" w:firstLine="567"/>
-        <w:rPr>
-          <w:noProof/>
-        </w:rPr>
-      </w:pPr>
-      <w:r>
-        <w:rPr>
-          <w:noProof/>
-        </w:rPr>
-        <w:t>Nhưng việc này làm mình áy náy lắm, vì mình mà bạn bị mang tội. Mình cũng nghe nói bạn đang cần rèn luyện tốt để có thể chuyển trường…</w:t>
-      </w:r>
-    </w:p>
-    <w:p>
-      <w:pPr>
-        <w:pStyle w:val="ListParagraph"/>
-        <w:numPr>
-          <w:ilvl w:val="0"/>
-          <w:numId w:val="1"/>
-        </w:numPr>
-        <w:ind w:left="0" w:firstLine="567"/>
-        <w:rPr>
-          <w:noProof/>
-        </w:rPr>
-      </w:pPr>
-      <w:r>
-        <w:rPr>
-          <w:noProof/>
-        </w:rPr>
-        <w:t>Ê! Giờ rõ ràng nhé! Đó là việc của tao, tao làm gì thì cũng có sự tính toán rồi, không cần mày phải lo! Với lại, nếu muốn nói chuyện với TAO thì MÀY bỏ cách xưng hô “mình mình bạn bạn” đi, nổi cả da gà!</w:t>
-      </w:r>
-    </w:p>
-    <w:p>
-      <w:pPr>
-        <w:pStyle w:val="ListParagraph"/>
-        <w:ind w:left="0" w:firstLine="567"/>
-        <w:rPr>
-          <w:noProof/>
-        </w:rPr>
-      </w:pPr>
-      <w:r>
-        <w:rPr>
-          <w:noProof/>
-        </w:rPr>
-        <w:t>Hết lời, tôi đứng dậy cầm chai nước và bỏ ra ngoài. Thằng Tuấn vẫn đứng đó và nhìn theo tôi. Thực sự tôi không muốn làm bạn với ai trong chúng nó cả, một lũ mọt sách có gì vui đâu mà mình phải kết bạn chứ? Tôi không nhận ra rằng mình đang cố gắng tạo thêm lý do để tôi rời khỏi chốn này</w:t>
-      </w:r>
-      <w:r>
-        <w:rPr>
-          <w:noProof/>
-        </w:rPr>
-        <w:t>.</w:t>
-      </w:r>
-    </w:p>
-    <w:p>
-      <w:pPr>
-        <w:pStyle w:val="ListParagraph"/>
-        <w:ind w:left="0" w:firstLine="567"/>
-        <w:rPr>
-          <w:noProof/>
-        </w:rPr>
-      </w:pPr>
-    </w:p>
-    <w:p>
-      <w:pPr>
-        <w:pStyle w:val="ListParagraph"/>
-        <w:ind w:left="0" w:firstLine="567"/>
-        <w:rPr>
-          <w:noProof/>
-        </w:rPr>
-      </w:pPr>
-      <w:r>
-        <w:rPr>
-          <w:noProof/>
-        </w:rPr>
-        <w:t>2 tháng, 23 ngày nữa đến lúc tôi rời khỏi đây. Một buổi sáng sương phủ trắng cả thành phố, những cơn gió đem hơi lạnh buốt đến tận xương như báo hiệu mùa thu đang dần chuyển mình sang đông. Đà Lạt trong tôi chỉ có hai mùa là mùa lạnh và mùa chuẩn bị đến: mùa lạnh hơn.</w:t>
-      </w:r>
-      <w:r>
-        <w:rPr>
-          <w:noProof/>
-        </w:rPr>
-        <w:t xml:space="preserve"> Với căn bệnh hen suyễn từ nhỏ thì mùa này chả khác gì địa ngục với tôi. Tôi được ba mẹ chở đi học vì sợ nếu tôi chạy xe, cơn hen lại phát tác và rồi không biết tôi sẽ ra sao. Tôi vẫn đến trường, vẫn cố tồn tại trong cái lớp học này đến lúc đó. Trải qua bốn tiết học mệt mỏi, chúng tôi được nghỉ trưa 2 tiếng rồi bắt đầu giờ học buổi chiều. Mọi khi tôi thường lái xe về nhà để tranh thủ nghỉ ngơi nhưng nay tôi phải ở lại trường vì người đưa đón tôi – bố tôi – luôn bận bịu ở công ty, không có thời gian rảnh để đi từ chỗ làm qua trường tôi và về nhà dài hơn 10km. Tôi lết bộ đi ăn cơm tiệm</w:t>
-      </w:r>
-      <w:r>
-        <w:rPr>
-          <w:noProof/>
-        </w:rPr>
-        <w:t>.</w:t>
-      </w:r>
-    </w:p>
-    <w:p>
-      <w:pPr>
-        <w:pStyle w:val="ListParagraph"/>
-        <w:ind w:left="0" w:firstLine="567"/>
-        <w:rPr>
-          <w:noProof/>
-        </w:rPr>
-      </w:pPr>
-      <w:r>
-        <w:rPr>
-          <w:noProof/>
-        </w:rPr>
-        <w:lastRenderedPageBreak/>
-        <w:t>Tôi dùng bữa tương đối nhanh, còn hơn 1 tiếng rưỡi nữa mới đến giờ học. Tôi không muốn trở lại cái nơi đó sớm. Tôi đi dạo quanh các hẻm quanh đây để giết thời gian. Tôi cứ đi trong vô hồn, đi hoài đi mãi, tôi thậm chí không biết mình đang đi đâu.</w:t>
-      </w:r>
-      <w:r>
-        <w:rPr>
-          <w:noProof/>
-        </w:rPr>
-        <w:t xml:space="preserve"> Bỗng từ đâu một thanh niên cao gầy lại gần khoác vai tôi.</w:t>
-      </w:r>
-    </w:p>
-    <w:p>
-      <w:pPr>
-        <w:pStyle w:val="ListParagraph"/>
-        <w:numPr>
-          <w:ilvl w:val="0"/>
-          <w:numId w:val="1"/>
-        </w:numPr>
-        <w:ind w:left="0" w:firstLine="567"/>
-        <w:rPr>
-          <w:noProof/>
-        </w:rPr>
-      </w:pPr>
-      <w:r>
-        <w:rPr>
-          <w:noProof/>
-        </w:rPr>
-        <w:t>Chú em đi đâu thế này, cho anh mày hỏi thăm xíu được không?</w:t>
-      </w:r>
-    </w:p>
-    <w:p>
-      <w:pPr>
-        <w:pStyle w:val="ListParagraph"/>
-        <w:ind w:left="0" w:firstLine="567"/>
-        <w:rPr>
-          <w:noProof/>
-        </w:rPr>
-      </w:pPr>
-      <w:r>
-        <w:rPr>
-          <w:noProof/>
-        </w:rPr>
-        <w:t>Tôi nhận ra mình đang ở trong một con hẻm nhỏ vắng người, các cánh cửa gần đó gần như đóng kín cả vài năm là ít, không ai quanh đây cả.</w:t>
-      </w:r>
-    </w:p>
-    <w:p>
-      <w:pPr>
-        <w:pStyle w:val="ListParagraph"/>
-        <w:numPr>
-          <w:ilvl w:val="0"/>
-          <w:numId w:val="1"/>
-        </w:numPr>
-        <w:ind w:left="0" w:firstLine="567"/>
-        <w:rPr>
-          <w:noProof/>
-        </w:rPr>
-      </w:pPr>
-      <w:r>
-        <w:rPr>
-          <w:noProof/>
-        </w:rPr>
-        <w:t>Giờ anh mày đang kẹt quá, cho anh mượn vài chục vài trăm được không chú?</w:t>
-      </w:r>
-    </w:p>
-    <w:p>
-      <w:pPr>
-        <w:pStyle w:val="ListParagraph"/>
-        <w:numPr>
-          <w:ilvl w:val="0"/>
-          <w:numId w:val="1"/>
-        </w:numPr>
-        <w:ind w:left="0" w:firstLine="567"/>
-        <w:rPr>
-          <w:noProof/>
-        </w:rPr>
-      </w:pPr>
-      <w:r>
-        <w:rPr>
-          <w:noProof/>
-        </w:rPr>
-        <w:t>Anh là ai? Em không có tiền… Mà có cũng không cho mượn được…</w:t>
-      </w:r>
-    </w:p>
-    <w:p>
-      <w:pPr>
-        <w:pStyle w:val="ListParagraph"/>
-        <w:numPr>
-          <w:ilvl w:val="0"/>
-          <w:numId w:val="1"/>
-        </w:numPr>
-        <w:ind w:left="0" w:firstLine="567"/>
-        <w:rPr>
-          <w:noProof/>
-        </w:rPr>
-      </w:pPr>
-      <w:r>
-        <w:rPr>
-          <w:noProof/>
-        </w:rPr>
-        <w:t>Chú em tưởng anh mày ngu à, học sinh chúng mày đứa nào đi học chẳng được cha mẹ dúi cho nắm tiền. Giờ nói toẹt ra là mày có đưa đây không? Hay là muốn ăn một trận đòn nhớ đời.</w:t>
-      </w:r>
-    </w:p>
-    <w:p>
-      <w:pPr>
-        <w:pStyle w:val="ListParagraph"/>
-        <w:numPr>
-          <w:ilvl w:val="0"/>
-          <w:numId w:val="1"/>
-        </w:numPr>
-        <w:ind w:left="0" w:firstLine="567"/>
-        <w:rPr>
-          <w:noProof/>
-        </w:rPr>
-      </w:pPr>
-      <w:r>
-        <w:rPr>
-          <w:noProof/>
-        </w:rPr>
-        <w:t>Em… em không có tiền thật mà… - tôi bắt đầu lo sợ - anh còn đe dọa là tôi la lên đấy!</w:t>
-      </w:r>
-    </w:p>
-    <w:p>
-      <w:pPr>
-        <w:pStyle w:val="ListParagraph"/>
-        <w:numPr>
-          <w:ilvl w:val="0"/>
-          <w:numId w:val="1"/>
-        </w:numPr>
-        <w:ind w:left="0" w:firstLine="567"/>
-        <w:rPr>
-          <w:noProof/>
-        </w:rPr>
-      </w:pPr>
-      <w:r>
-        <w:rPr>
-          <w:noProof/>
-        </w:rPr>
-        <w:t>Á à! Kinh đấy, vậy thì mày chuẩn bị…</w:t>
-      </w:r>
-    </w:p>
-    <w:p>
-      <w:pPr>
-        <w:pStyle w:val="ListParagraph"/>
-        <w:ind w:left="567"/>
-        <w:rPr>
-          <w:noProof/>
-        </w:rPr>
-      </w:pPr>
-      <w:r>
-        <w:rPr>
-          <w:noProof/>
-        </w:rPr>
-        <w:t>Chưa dứt lời, một bóng đen húc thẳng vào lưng hắn khiến hắn lăn đùng ra.</w:t>
-      </w:r>
-    </w:p>
-    <w:p>
-      <w:pPr>
-        <w:pStyle w:val="ListParagraph"/>
-        <w:numPr>
-          <w:ilvl w:val="0"/>
-          <w:numId w:val="1"/>
-        </w:numPr>
-        <w:ind w:left="0" w:firstLine="567"/>
-        <w:rPr>
-          <w:noProof/>
-        </w:rPr>
-      </w:pPr>
-      <w:r>
-        <w:rPr>
-          <w:noProof/>
-        </w:rPr>
-        <w:t>CHẠY! CHẠY NHANH!!! – Giọng thằng Tuấn Não mỡ vang lên.</w:t>
-      </w:r>
-    </w:p>
-    <w:p>
-      <w:pPr>
-        <w:pStyle w:val="ListParagraph"/>
-        <w:ind w:left="0" w:firstLine="567"/>
-        <w:rPr>
-          <w:noProof/>
-        </w:rPr>
-      </w:pPr>
-      <w:r>
-        <w:rPr>
-          <w:noProof/>
-        </w:rPr>
-        <w:t xml:space="preserve">Đó là… Tuấn Não mỡ! Khi tôi nhận ra chuyện gì đang xảy ra, tôi dùng hết sức lực </w:t>
-      </w:r>
-      <w:r>
-        <w:rPr>
-          <w:noProof/>
-        </w:rPr>
-        <w:t>vắt chân lên cổ và chạy. Tôi và nó chạy ra được đến đầu hẻm đông người mới dám dừng lại lấy từng chút không khí vào buồng phổi đang rã rời. Hắn ta cũng không còn đuổi theo nữa. Tôi và Não mỡ nhìn nhau và cười. Một nhóm người đang dần tiến tới tôi, đó là Tiến, Quang và Phúc – 3 thằng con trai khác trong lớp tôi</w:t>
-      </w:r>
-      <w:r>
-        <w:rPr>
-          <w:noProof/>
-        </w:rPr>
-        <w:t>.</w:t>
-      </w:r>
-    </w:p>
-    <w:p>
-      <w:pPr>
-        <w:pStyle w:val="ListParagraph"/>
-        <w:numPr>
-          <w:ilvl w:val="0"/>
-          <w:numId w:val="1"/>
-        </w:numPr>
-        <w:ind w:left="0" w:firstLine="567"/>
-        <w:rPr>
-          <w:noProof/>
-        </w:rPr>
-      </w:pPr>
-      <w:r>
-        <w:rPr>
-          <w:noProof/>
-        </w:rPr>
-        <w:t>Tụi bay làm trò gì mà thở hổn hển vậy? – Tiến lên tiếng.</w:t>
-      </w:r>
-    </w:p>
-    <w:p>
-      <w:pPr>
-        <w:pStyle w:val="ListParagraph"/>
-        <w:numPr>
-          <w:ilvl w:val="0"/>
-          <w:numId w:val="1"/>
-        </w:numPr>
-        <w:ind w:left="0" w:firstLine="567"/>
-        <w:rPr>
-          <w:noProof/>
-        </w:rPr>
-      </w:pPr>
-      <w:r>
-        <w:rPr>
-          <w:noProof/>
-        </w:rPr>
-        <w:t>À – Tôi vỗ vai, nhìn thẳng vào mặt thằng Tuấn – tao với Não mỡ vận động tý buổi trưa cho khỏe, sẵn sàng chiến đấu với bốn tiết học buổi chiều! Phải không Tuấn?</w:t>
-      </w:r>
-    </w:p>
-    <w:p>
-      <w:pPr>
-        <w:pStyle w:val="ListParagraph"/>
-        <w:ind w:left="567"/>
-        <w:rPr>
-          <w:noProof/>
-        </w:rPr>
-      </w:pPr>
-      <w:r>
-        <w:rPr>
-          <w:noProof/>
-        </w:rPr>
-        <w:t>Thằng Tuấn thở không ra hơi, cố</w:t>
-      </w:r>
-      <w:r>
-        <w:rPr>
-          <w:noProof/>
-        </w:rPr>
-        <w:t xml:space="preserve"> gật đầu khẳng định điều tôi vừa nói.</w:t>
-      </w:r>
-    </w:p>
-    <w:p>
-      <w:pPr>
-        <w:pStyle w:val="ListParagraph"/>
-        <w:numPr>
-          <w:ilvl w:val="0"/>
-          <w:numId w:val="1"/>
-        </w:numPr>
-        <w:rPr>
-          <w:noProof/>
-        </w:rPr>
-      </w:pPr>
-      <w:r>
-        <w:rPr>
-          <w:noProof/>
-        </w:rPr>
-        <w:t xml:space="preserve">Nãy thằng Tuấn thấy bạn đi ngang qua nên bỏ dở cốc trà chanh đi theo, làm mình tưởng </w:t>
-      </w:r>
+    </w:p>
+    <w:p>
+      <w:pPr>
+        <w:rPr>
+          <w:noProof/>
+        </w:rPr>
+      </w:pPr>
+    </w:p>
+    <w:p>
+      <w:pPr>
+        <w:rPr>
+          <w:noProof/>
+        </w:rPr>
+      </w:pPr>
+    </w:p>
+    <w:p>
+      <w:pPr>
+        <w:rPr>
+          <w:noProof/>
+        </w:rPr>
+      </w:pPr>
+    </w:p>
+    <w:p>
+      <w:pPr>
+        <w:rPr>
+          <w:noProof/>
+        </w:rPr>
+      </w:pPr>
+    </w:p>
+    <w:p>
+      <w:pPr>
+        <w:rPr>
+          <w:noProof/>
+        </w:rPr>
+      </w:pPr>
+    </w:p>
+    <w:p>
+      <w:pPr>
+        <w:rPr>
+          <w:noProof/>
+        </w:rPr>
+      </w:pPr>
+    </w:p>
+    <w:p>
+      <w:pPr>
+        <w:rPr>
+          <w:noProof/>
+        </w:rPr>
+      </w:pPr>
+    </w:p>
+    <w:p>
+      <w:pPr>
+        <w:rPr>
+          <w:noProof/>
+        </w:rPr>
+      </w:pPr>
+    </w:p>
+    <w:p>
+      <w:pPr>
+        <w:rPr>
+          <w:noProof/>
+        </w:rPr>
+      </w:pPr>
+    </w:p>
+    <w:p>
+      <w:pPr>
+        <w:rPr>
+          <w:noProof/>
+        </w:rPr>
+      </w:pPr>
+    </w:p>
+    <w:p>
+      <w:pPr>
+        <w:rPr>
+          <w:noProof/>
+        </w:rPr>
+      </w:pPr>
+    </w:p>
+    <w:p>
+      <w:pPr>
+        <w:rPr>
+          <w:noProof/>
+        </w:rPr>
+      </w:pPr>
+    </w:p>
+    <w:p>
+      <w:pPr>
+        <w:rPr>
+          <w:noProof/>
+        </w:rPr>
+      </w:pPr>
+    </w:p>
+    <w:p>
+      <w:pPr>
+        <w:rPr>
+          <w:noProof/>
+        </w:rPr>
+      </w:pPr>
+    </w:p>
+    <w:p>
+      <w:pPr>
+        <w:rPr>
+          <w:noProof/>
+        </w:rPr>
+      </w:pPr>
+    </w:p>
+    <w:p>
+      <w:pPr>
+        <w:rPr>
+          <w:noProof/>
+        </w:rPr>
+      </w:pPr>
+    </w:p>
+    <w:p>
+      <w:pPr>
+        <w:rPr>
+          <w:noProof/>
+        </w:rPr>
+      </w:pPr>
+    </w:p>
+    <w:p>
+      <w:pPr>
+        <w:rPr>
+          <w:noProof/>
+        </w:rPr>
+      </w:pPr>
+    </w:p>
+    <w:p>
+      <w:pPr>
+        <w:rPr>
+          <w:noProof/>
+        </w:rPr>
+      </w:pPr>
+    </w:p>
+    <w:p>
+      <w:pPr>
+        <w:rPr>
+          <w:noProof/>
+        </w:rPr>
+      </w:pPr>
+    </w:p>
+    <w:p>
+      <w:pPr>
+        <w:rPr>
+          <w:noProof/>
+        </w:rPr>
+      </w:pPr>
+    </w:p>
+    <w:p>
+      <w:pPr>
+        <w:rPr>
+          <w:noProof/>
+        </w:rPr>
+      </w:pPr>
+    </w:p>
+    <w:p>
+      <w:pPr>
+        <w:rPr>
+          <w:noProof/>
+        </w:rPr>
+      </w:pPr>
+    </w:p>
+    <w:p>
+      <w:pPr>
+        <w:rPr>
+          <w:noProof/>
+        </w:rPr>
+      </w:pPr>
+    </w:p>
+    <w:p>
+      <w:pPr>
+        <w:rPr>
+          <w:noProof/>
+        </w:rPr>
+      </w:pPr>
+    </w:p>
+    <w:p>
+      <w:pPr>
+        <w:rPr>
+          <w:noProof/>
+        </w:rPr>
+      </w:pPr>
+    </w:p>
+    <w:p>
+      <w:pPr>
+        <w:rPr>
+          <w:noProof/>
+        </w:rPr>
+      </w:pPr>
+    </w:p>
+    <w:p>
+      <w:pPr>
+        <w:rPr>
+          <w:noProof/>
+        </w:rPr>
+      </w:pPr>
+    </w:p>
+    <w:p>
+      <w:pPr>
+        <w:rPr>
+          <w:noProof/>
+        </w:rPr>
+      </w:pPr>
+    </w:p>
+    <w:p>
+      <w:pPr>
+        <w:rPr>
+          <w:noProof/>
+        </w:rPr>
+      </w:pPr>
+    </w:p>
+    <w:p>
+      <w:pPr>
+        <w:rPr>
+          <w:noProof/>
+        </w:rPr>
+      </w:pPr>
+    </w:p>
+    <w:p>
+      <w:pPr>
+        <w:rPr>
+          <w:noProof/>
+        </w:rPr>
+      </w:pPr>
+    </w:p>
+    <w:p>
+      <w:pPr>
+        <w:rPr>
+          <w:noProof/>
+        </w:rPr>
+      </w:pPr>
+    </w:p>
+    <w:p>
+      <w:pPr>
+        <w:rPr>
+          <w:noProof/>
+        </w:rPr>
+      </w:pPr>
+    </w:p>
+    <w:p>
+      <w:pPr>
+        <w:rPr>
+          <w:noProof/>
+        </w:rPr>
+      </w:pPr>
+    </w:p>
+    <w:p>
+      <w:pPr>
+        <w:rPr>
+          <w:noProof/>
+        </w:rPr>
+      </w:pPr>
+    </w:p>
+    <w:p>
+      <w:pPr>
+        <w:rPr>
+          <w:noProof/>
+        </w:rPr>
+      </w:pPr>
+    </w:p>
+    <w:p>
+      <w:pPr>
+        <w:rPr>
+          <w:noProof/>
+        </w:rPr>
+      </w:pPr>
+    </w:p>
+    <w:p>
+      <w:pPr>
+        <w:rPr>
+          <w:noProof/>
+        </w:rPr>
+      </w:pPr>
+    </w:p>
+    <w:p>
+      <w:pPr>
+        <w:rPr>
+          <w:noProof/>
+        </w:rPr>
+      </w:pPr>
+    </w:p>
+    <w:p>
+      <w:pPr>
+        <w:rPr>
+          <w:noProof/>
+        </w:rPr>
+      </w:pPr>
+    </w:p>
+    <w:p>
+      <w:pPr>
+        <w:rPr>
+          <w:noProof/>
+        </w:rPr>
+      </w:pPr>
+    </w:p>
+    <w:p>
+      <w:pPr>
+        <w:rPr>
+          <w:noProof/>
+        </w:rPr>
+      </w:pPr>
+    </w:p>
+    <w:p>
+      <w:pPr>
+        <w:rPr>
+          <w:noProof/>
+        </w:rPr>
+      </w:pPr>
+    </w:p>
+    <w:p>
+      <w:pPr>
+        <w:rPr>
+          <w:noProof/>
+        </w:rPr>
+      </w:pPr>
+    </w:p>
+    <w:p>
+      <w:pPr>
+        <w:rPr>
+          <w:noProof/>
+        </w:rPr>
+      </w:pPr>
+    </w:p>
+    <w:p>
+      <w:pPr>
+        <w:rPr>
+          <w:noProof/>
+        </w:rPr>
+      </w:pPr>
+    </w:p>
+    <w:p>
+      <w:pPr>
+        <w:rPr>
+          <w:noProof/>
+        </w:rPr>
+      </w:pPr>
+    </w:p>
+    <w:p>
+      <w:pPr>
+        <w:rPr>
+          <w:noProof/>
+        </w:rPr>
+      </w:pPr>
+    </w:p>
+    <w:p>
+      <w:pPr>
+        <w:rPr>
+          <w:noProof/>
+        </w:rPr>
+      </w:pPr>
+    </w:p>
+    <w:p>
+      <w:pPr>
+        <w:rPr>
+          <w:noProof/>
+        </w:rPr>
+      </w:pPr>
+    </w:p>
+    <w:p>
+      <w:pPr>
+        <w:rPr>
+          <w:noProof/>
+        </w:rPr>
+      </w:pPr>
+    </w:p>
+    <w:p>
+      <w:pPr>
+        <w:rPr>
+          <w:noProof/>
+        </w:rPr>
+      </w:pPr>
+    </w:p>
+    <w:p>
+      <w:pPr>
+        <w:rPr>
+          <w:noProof/>
+        </w:rPr>
+      </w:pPr>
+    </w:p>
+    <w:p>
+      <w:pPr>
+        <w:rPr>
+          <w:noProof/>
+        </w:rPr>
+      </w:pPr>
+    </w:p>
+    <w:p>
+      <w:pPr>
+        <w:rPr>
+          <w:noProof/>
+        </w:rPr>
+      </w:pPr>
+    </w:p>
+    <w:p>
+      <w:pPr>
+        <w:rPr>
+          <w:noProof/>
+        </w:rPr>
+      </w:pPr>
+    </w:p>
+    <w:p>
+      <w:pPr>
+        <w:rPr>
+          <w:noProof/>
+        </w:rPr>
+      </w:pPr>
+    </w:p>
+    <w:p>
+      <w:pPr>
+        <w:rPr>
+          <w:noProof/>
+        </w:rPr>
+      </w:pPr>
+    </w:p>
+    <w:p>
+      <w:pPr>
+        <w:rPr>
+          <w:noProof/>
+        </w:rPr>
+      </w:pPr>
+    </w:p>
+    <w:p>
+      <w:pPr>
+        <w:rPr>
+          <w:noProof/>
+        </w:rPr>
+      </w:pPr>
+    </w:p>
+    <w:p>
+      <w:pPr>
+        <w:rPr>
+          <w:noProof/>
+        </w:rPr>
+      </w:pPr>
+    </w:p>
+    <w:p>
+      <w:pPr>
+        <w:rPr>
+          <w:noProof/>
+        </w:rPr>
+      </w:pPr>
+    </w:p>
+    <w:p>
+      <w:pPr>
+        <w:rPr>
+          <w:noProof/>
+        </w:rPr>
+      </w:pPr>
+    </w:p>
+    <w:p>
+      <w:pPr>
+        <w:rPr>
+          <w:noProof/>
+        </w:rPr>
+      </w:pPr>
+    </w:p>
+    <w:p>
+      <w:pPr>
+        <w:rPr>
+          <w:noProof/>
+        </w:rPr>
+      </w:pPr>
+    </w:p>
+    <w:p>
+      <w:pPr>
+        <w:rPr>
+          <w:noProof/>
+        </w:rPr>
+      </w:pPr>
+    </w:p>
+    <w:p>
+      <w:pPr>
+        <w:rPr>
+          <w:noProof/>
+        </w:rPr>
+      </w:pPr>
+    </w:p>
+    <w:p>
+      <w:pPr>
+        <w:rPr>
+          <w:noProof/>
+        </w:rPr>
+      </w:pPr>
+    </w:p>
+    <w:p>
+      <w:pPr>
+        <w:rPr>
+          <w:noProof/>
+        </w:rPr>
+      </w:pPr>
+    </w:p>
+    <w:p>
+      <w:pPr>
+        <w:rPr>
+          <w:noProof/>
+        </w:rPr>
+      </w:pPr>
+    </w:p>
+    <w:p>
+      <w:pPr>
+        <w:rPr>
+          <w:noProof/>
+        </w:rPr>
+      </w:pPr>
+    </w:p>
+    <w:p>
+      <w:pPr>
+        <w:rPr>
+          <w:noProof/>
+        </w:rPr>
+      </w:pPr>
+    </w:p>
+    <w:p>
+      <w:pPr>
+        <w:rPr>
+          <w:noProof/>
+        </w:rPr>
+      </w:pPr>
+    </w:p>
+    <w:p>
+      <w:pPr>
+        <w:rPr>
+          <w:noProof/>
+        </w:rPr>
+      </w:pPr>
+    </w:p>
+    <w:p>
+      <w:pPr>
+        <w:rPr>
+          <w:noProof/>
+        </w:rPr>
+      </w:pPr>
+    </w:p>
+    <w:p>
+      <w:pPr>
+        <w:rPr>
+          <w:noProof/>
+        </w:rPr>
+      </w:pPr>
+    </w:p>
+    <w:p>
+      <w:pPr>
+        <w:rPr>
+          <w:noProof/>
+        </w:rPr>
+      </w:pPr>
+    </w:p>
+    <w:p>
+      <w:pPr>
+        <w:rPr>
+          <w:noProof/>
+        </w:rPr>
+      </w:pPr>
+    </w:p>
+    <w:p>
+      <w:pPr>
+        <w:rPr>
+          <w:noProof/>
+        </w:rPr>
+      </w:pPr>
+    </w:p>
+    <w:p>
+      <w:pPr>
+        <w:rPr>
+          <w:noProof/>
+        </w:rPr>
+      </w:pPr>
+    </w:p>
+    <w:p>
+      <w:pPr>
+        <w:rPr>
+          <w:noProof/>
+        </w:rPr>
+      </w:pPr>
+    </w:p>
+    <w:p>
+      <w:pPr>
+        <w:rPr>
+          <w:noProof/>
+        </w:rPr>
+      </w:pPr>
+    </w:p>
+    <w:p>
+      <w:pPr>
+        <w:rPr>
+          <w:noProof/>
+        </w:rPr>
+      </w:pPr>
+    </w:p>
+    <w:p>
+      <w:pPr>
+        <w:rPr>
+          <w:noProof/>
+        </w:rPr>
+      </w:pPr>
+    </w:p>
+    <w:p>
+      <w:pPr>
+        <w:rPr>
+          <w:noProof/>
+        </w:rPr>
+      </w:pPr>
+    </w:p>
+    <w:p>
+      <w:pPr>
+        <w:rPr>
+          <w:noProof/>
+        </w:rPr>
+      </w:pPr>
+    </w:p>
+    <w:p>
+      <w:pPr>
+        <w:rPr>
+          <w:noProof/>
+        </w:rPr>
+      </w:pPr>
+    </w:p>
+    <w:p>
+      <w:pPr>
+        <w:rPr>
+          <w:noProof/>
+        </w:rPr>
+      </w:pPr>
+    </w:p>
+    <w:p>
+      <w:pPr>
+        <w:rPr>
+          <w:noProof/>
+        </w:rPr>
+      </w:pPr>
+    </w:p>
+    <w:p>
+      <w:pPr>
+        <w:rPr>
+          <w:noProof/>
+        </w:rPr>
+      </w:pPr>
+    </w:p>
+    <w:p>
+      <w:pPr>
+        <w:rPr>
+          <w:noProof/>
+        </w:rPr>
+      </w:pPr>
+    </w:p>
+    <w:p>
+      <w:pPr>
+        <w:rPr>
+          <w:noProof/>
+        </w:rPr>
+      </w:pPr>
+    </w:p>
+    <w:p>
+      <w:pPr>
+        <w:rPr>
+          <w:noProof/>
+        </w:rPr>
+      </w:pPr>
+    </w:p>
+    <w:p>
+      <w:pPr>
+        <w:rPr>
+          <w:noProof/>
+        </w:rPr>
+      </w:pPr>
+    </w:p>
+    <w:p>
+      <w:pPr>
+        <w:rPr>
+          <w:noProof/>
+        </w:rPr>
+      </w:pPr>
+    </w:p>
+    <w:p>
+      <w:pPr>
+        <w:rPr>
+          <w:noProof/>
+        </w:rPr>
+      </w:pPr>
+    </w:p>
+    <w:p>
+      <w:pPr>
+        <w:rPr>
+          <w:noProof/>
+        </w:rPr>
+      </w:pPr>
+    </w:p>
+    <w:p>
+      <w:pPr>
+        <w:rPr>
+          <w:noProof/>
+        </w:rPr>
+      </w:pPr>
+    </w:p>
+    <w:p>
+      <w:pPr>
+        <w:rPr>
+          <w:noProof/>
+        </w:rPr>
+      </w:pPr>
+    </w:p>
+    <w:p>
+      <w:pPr>
+        <w:rPr>
+          <w:noProof/>
+        </w:rPr>
+      </w:pPr>
+    </w:p>
+    <w:p>
+      <w:pPr>
+        <w:rPr>
+          <w:noProof/>
+        </w:rPr>
+      </w:pPr>
+    </w:p>
+    <w:p>
+      <w:pPr>
+        <w:rPr>
+          <w:noProof/>
+        </w:rPr>
+      </w:pPr>
+    </w:p>
+    <w:p>
+      <w:pPr>
+        <w:rPr>
+          <w:noProof/>
+        </w:rPr>
+      </w:pPr>
+    </w:p>
+    <w:p>
+      <w:pPr>
+        <w:rPr>
+          <w:noProof/>
+        </w:rPr>
+      </w:pPr>
+    </w:p>
+    <w:p>
+      <w:pPr>
+        <w:rPr>
+          <w:noProof/>
+        </w:rPr>
+      </w:pPr>
+    </w:p>
+    <w:p>
+      <w:pPr>
+        <w:rPr>
+          <w:noProof/>
+        </w:rPr>
+      </w:pPr>
+    </w:p>
+    <w:p>
+      <w:pPr>
+        <w:rPr>
+          <w:noProof/>
+        </w:rPr>
+      </w:pPr>
+    </w:p>
+    <w:p>
+      <w:pPr>
+        <w:rPr>
+          <w:noProof/>
+        </w:rPr>
+      </w:pPr>
+    </w:p>
+    <w:p>
+      <w:pPr>
+        <w:rPr>
+          <w:noProof/>
+        </w:rPr>
+      </w:pPr>
+    </w:p>
+    <w:p>
+      <w:pPr>
+        <w:rPr>
+          <w:noProof/>
+        </w:rPr>
+      </w:pPr>
+    </w:p>
+    <w:p>
+      <w:pPr>
+        <w:rPr>
+          <w:noProof/>
+        </w:rPr>
+      </w:pPr>
+    </w:p>
+    <w:p>
+      <w:pPr>
+        <w:rPr>
+          <w:noProof/>
+        </w:rPr>
+      </w:pPr>
+    </w:p>
+    <w:p>
+      <w:pPr>
+        <w:rPr>
+          <w:noProof/>
+        </w:rPr>
+      </w:pPr>
+    </w:p>
+    <w:p>
+      <w:pPr>
+        <w:rPr>
+          <w:noProof/>
+        </w:rPr>
+      </w:pPr>
+    </w:p>
+    <w:p>
+      <w:pPr>
+        <w:rPr>
+          <w:noProof/>
+        </w:rPr>
+      </w:pPr>
+    </w:p>
+    <w:p>
+      <w:pPr>
+        <w:rPr>
+          <w:noProof/>
+        </w:rPr>
+      </w:pPr>
+    </w:p>
+    <w:p>
+      <w:pPr>
+        <w:rPr>
+          <w:noProof/>
+        </w:rPr>
+      </w:pPr>
+    </w:p>
+    <w:p>
+      <w:pPr>
+        <w:rPr>
+          <w:noProof/>
+        </w:rPr>
+      </w:pPr>
+    </w:p>
+    <w:p>
+      <w:pPr>
+        <w:rPr>
+          <w:noProof/>
+        </w:rPr>
+      </w:pPr>
+    </w:p>
+    <w:p>
+      <w:pPr>
+        <w:rPr>
+          <w:noProof/>
+        </w:rPr>
+      </w:pPr>
+    </w:p>
+    <w:p>
+      <w:pPr>
+        <w:rPr>
+          <w:noProof/>
+        </w:rPr>
+      </w:pPr>
+    </w:p>
+    <w:p>
+      <w:pPr>
+        <w:rPr>
+          <w:noProof/>
+        </w:rPr>
+      </w:pPr>
+    </w:p>
+    <w:p>
+      <w:pPr>
+        <w:rPr>
+          <w:noProof/>
+        </w:rPr>
+      </w:pPr>
+    </w:p>
+    <w:p>
+      <w:pPr>
+        <w:rPr>
+          <w:noProof/>
+        </w:rPr>
+      </w:pPr>
+    </w:p>
+    <w:p>
+      <w:pPr>
+        <w:rPr>
+          <w:noProof/>
+        </w:rPr>
+      </w:pPr>
+    </w:p>
+    <w:p>
+      <w:pPr>
+        <w:rPr>
+          <w:noProof/>
+        </w:rPr>
+      </w:pPr>
+    </w:p>
+    <w:p>
+      <w:pPr>
+        <w:rPr>
+          <w:noProof/>
+        </w:rPr>
+      </w:pPr>
+    </w:p>
+    <w:p>
+      <w:pPr>
+        <w:rPr>
+          <w:noProof/>
+        </w:rPr>
+      </w:pPr>
+    </w:p>
+    <w:p>
+      <w:pPr>
+        <w:rPr>
+          <w:noProof/>
+        </w:rPr>
+      </w:pPr>
+    </w:p>
+    <w:p>
+      <w:pPr>
+        <w:rPr>
+          <w:noProof/>
+        </w:rPr>
+      </w:pPr>
+    </w:p>
+    <w:p>
+      <w:pPr>
+        <w:rPr>
+          <w:noProof/>
+        </w:rPr>
+      </w:pPr>
+    </w:p>
+    <w:p>
+      <w:pPr>
+        <w:rPr>
+          <w:noProof/>
+        </w:rPr>
+      </w:pPr>
+    </w:p>
+    <w:p>
+      <w:pPr>
+        <w:rPr>
+          <w:noProof/>
+        </w:rPr>
+      </w:pPr>
+    </w:p>
+    <w:p>
+      <w:pPr>
+        <w:rPr>
+          <w:noProof/>
+        </w:rPr>
+      </w:pPr>
+    </w:p>
+    <w:p>
+      <w:pPr>
+        <w:rPr>
+          <w:noProof/>
+        </w:rPr>
+      </w:pPr>
+    </w:p>
+    <w:p>
+      <w:pPr>
+        <w:rPr>
+          <w:noProof/>
+        </w:rPr>
+      </w:pPr>
+    </w:p>
+    <w:p>
+      <w:pPr>
+        <w:rPr>
+          <w:noProof/>
+        </w:rPr>
+      </w:pPr>
+    </w:p>
+    <w:p>
+      <w:pPr>
+        <w:rPr>
+          <w:noProof/>
+        </w:rPr>
+      </w:pPr>
+    </w:p>
+    <w:p>
+      <w:pPr>
+        <w:rPr>
+          <w:noProof/>
+        </w:rPr>
+      </w:pPr>
+    </w:p>
+    <w:p>
+      <w:pPr>
+        <w:rPr>
+          <w:noProof/>
+        </w:rPr>
+      </w:pPr>
+    </w:p>
+    <w:p>
+      <w:pPr>
+        <w:rPr>
+          <w:noProof/>
+        </w:rPr>
+      </w:pPr>
+    </w:p>
+    <w:p>
+      <w:pPr>
+        <w:rPr>
+          <w:noProof/>
+        </w:rPr>
+      </w:pPr>
+    </w:p>
+    <w:p>
+      <w:pPr>
+        <w:rPr>
+          <w:noProof/>
+        </w:rPr>
+      </w:pPr>
+    </w:p>
+    <w:p>
+      <w:pPr>
+        <w:rPr>
+          <w:noProof/>
+        </w:rPr>
+      </w:pPr>
+    </w:p>
+    <w:p>
+      <w:pPr>
+        <w:rPr>
+          <w:noProof/>
+        </w:rPr>
+      </w:pPr>
+    </w:p>
+    <w:p>
+      <w:pPr>
+        <w:rPr>
+          <w:noProof/>
+        </w:rPr>
+      </w:pPr>
+    </w:p>
+    <w:p>
+      <w:pPr>
+        <w:rPr>
+          <w:noProof/>
+        </w:rPr>
+      </w:pPr>
+    </w:p>
+    <w:p>
+      <w:pPr>
+        <w:rPr>
+          <w:noProof/>
+        </w:rPr>
+      </w:pPr>
+    </w:p>
+    <w:p>
+      <w:pPr>
+        <w:rPr>
+          <w:noProof/>
+        </w:rPr>
+      </w:pPr>
+    </w:p>
+    <w:p>
+      <w:pPr>
+        <w:rPr>
+          <w:noProof/>
+        </w:rPr>
+      </w:pPr>
+    </w:p>
+    <w:p>
+      <w:pPr>
+        <w:rPr>
+          <w:noProof/>
+        </w:rPr>
+      </w:pPr>
+    </w:p>
+    <w:p>
+      <w:pPr>
+        <w:rPr>
+          <w:noProof/>
+        </w:rPr>
+      </w:pPr>
+    </w:p>
+    <w:p>
+      <w:pPr>
+        <w:rPr>
+          <w:noProof/>
+        </w:rPr>
+      </w:pPr>
+    </w:p>
+    <w:p>
+      <w:pPr>
+        <w:rPr>
+          <w:noProof/>
+        </w:rPr>
+      </w:pPr>
+    </w:p>
+    <w:p>
+      <w:pPr>
+        <w:rPr>
+          <w:noProof/>
+        </w:rPr>
+      </w:pPr>
+    </w:p>
+    <w:p>
+      <w:pPr>
+        <w:rPr>
+          <w:noProof/>
+        </w:rPr>
+      </w:pPr>
+    </w:p>
+    <w:p>
+      <w:pPr>
+        <w:rPr>
+          <w:noProof/>
+        </w:rPr>
+      </w:pPr>
+    </w:p>
+    <w:p>
+      <w:pPr>
+        <w:rPr>
+          <w:noProof/>
+        </w:rPr>
+      </w:pPr>
+    </w:p>
+    <w:p>
+      <w:pPr>
+        <w:rPr>
+          <w:noProof/>
+        </w:rPr>
+      </w:pPr>
+    </w:p>
+    <w:p>
+      <w:pPr>
+        <w:rPr>
+          <w:noProof/>
+        </w:rPr>
+      </w:pPr>
+    </w:p>
+    <w:p>
+      <w:pPr>
+        <w:rPr>
+          <w:noProof/>
+        </w:rPr>
+      </w:pPr>
+    </w:p>
+    <w:p>
+      <w:pPr>
+        <w:rPr>
+          <w:noProof/>
+        </w:rPr>
+      </w:pPr>
+    </w:p>
+    <w:p>
+      <w:pPr>
+        <w:rPr>
+          <w:noProof/>
+        </w:rPr>
+      </w:pPr>
+    </w:p>
+    <w:p>
+      <w:pPr>
+        <w:rPr>
+          <w:noProof/>
+        </w:rPr>
+      </w:pPr>
+    </w:p>
+    <w:p>
+      <w:pPr>
+        <w:rPr>
+          <w:noProof/>
+        </w:rPr>
+      </w:pPr>
+    </w:p>
+    <w:p>
+      <w:pPr>
+        <w:rPr>
+          <w:noProof/>
+        </w:rPr>
+      </w:pPr>
+    </w:p>
+    <w:p>
+      <w:pPr>
+        <w:rPr>
+          <w:noProof/>
+        </w:rPr>
+      </w:pPr>
+    </w:p>
+    <w:p>
+      <w:pPr>
+        <w:rPr>
+          <w:noProof/>
+        </w:rPr>
+      </w:pPr>
+    </w:p>
+    <w:p>
+      <w:pPr>
+        <w:rPr>
+          <w:noProof/>
+        </w:rPr>
+      </w:pPr>
+    </w:p>
+    <w:p>
+      <w:pPr>
+        <w:rPr>
+          <w:noProof/>
+        </w:rPr>
+      </w:pPr>
+    </w:p>
+    <w:p>
+      <w:pPr>
+        <w:rPr>
+          <w:noProof/>
+        </w:rPr>
+      </w:pPr>
+    </w:p>
+    <w:p>
+      <w:pPr>
+        <w:rPr>
+          <w:noProof/>
+        </w:rPr>
+      </w:pPr>
+    </w:p>
+    <w:p>
+      <w:pPr>
+        <w:rPr>
+          <w:noProof/>
+        </w:rPr>
+      </w:pPr>
+    </w:p>
+    <w:p>
+      <w:pPr>
+        <w:rPr>
+          <w:noProof/>
+        </w:rPr>
+      </w:pPr>
+    </w:p>
+    <w:p>
+      <w:pPr>
+        <w:rPr>
+          <w:noProof/>
+        </w:rPr>
+      </w:pPr>
+    </w:p>
+    <w:p>
+      <w:pPr>
+        <w:rPr>
+          <w:noProof/>
+        </w:rPr>
+      </w:pPr>
+    </w:p>
+    <w:p>
+      <w:pPr>
+        <w:rPr>
+          <w:noProof/>
+        </w:rPr>
+      </w:pPr>
+    </w:p>
+    <w:p>
+      <w:pPr>
+        <w:rPr>
+          <w:noProof/>
+        </w:rPr>
+      </w:pPr>
+    </w:p>
+    <w:p>
+      <w:pPr>
+        <w:rPr>
+          <w:noProof/>
+        </w:rPr>
+      </w:pPr>
+    </w:p>
+    <w:p>
+      <w:pPr>
+        <w:rPr>
+          <w:noProof/>
+        </w:rPr>
+      </w:pPr>
+    </w:p>
+    <w:p>
+      <w:pPr>
+        <w:rPr>
+          <w:noProof/>
+        </w:rPr>
+      </w:pPr>
+    </w:p>
+    <w:p>
+      <w:pPr>
+        <w:rPr>
+          <w:noProof/>
+        </w:rPr>
+      </w:pPr>
+    </w:p>
+    <w:p>
+      <w:pPr>
+        <w:rPr>
+          <w:noProof/>
+        </w:rPr>
+      </w:pPr>
+    </w:p>
+    <w:p>
+      <w:pPr>
+        <w:rPr>
+          <w:noProof/>
+        </w:rPr>
+      </w:pPr>
+    </w:p>
+    <w:p>
+      <w:pPr>
+        <w:rPr>
+          <w:noProof/>
+        </w:rPr>
+      </w:pPr>
+    </w:p>
+    <w:p>
+      <w:pPr>
+        <w:rPr>
+          <w:noProof/>
+        </w:rPr>
+      </w:pPr>
+    </w:p>
+    <w:p>
+      <w:pPr>
+        <w:rPr>
+          <w:noProof/>
+        </w:rPr>
+      </w:pPr>
+    </w:p>
+    <w:p>
+      <w:pPr>
+        <w:rPr>
+          <w:noProof/>
+        </w:rPr>
+      </w:pPr>
+    </w:p>
+    <w:p>
+      <w:pPr>
+        <w:rPr>
+          <w:noProof/>
+        </w:rPr>
+      </w:pPr>
+    </w:p>
+    <w:p>
+      <w:pPr>
+        <w:rPr>
+          <w:noProof/>
+        </w:rPr>
+      </w:pPr>
+    </w:p>
+    <w:p>
+      <w:pPr>
+        <w:rPr>
+          <w:noProof/>
+        </w:rPr>
+      </w:pPr>
+    </w:p>
+    <w:p>
+      <w:pPr>
+        <w:rPr>
+          <w:noProof/>
+        </w:rPr>
+      </w:pPr>
+    </w:p>
+    <w:p>
+      <w:pPr>
+        <w:rPr>
+          <w:noProof/>
+        </w:rPr>
+      </w:pPr>
+    </w:p>
+    <w:p>
+      <w:pPr>
+        <w:rPr>
+          <w:noProof/>
+        </w:rPr>
+      </w:pPr>
+    </w:p>
+    <w:p>
+      <w:pPr>
+        <w:rPr>
+          <w:noProof/>
+        </w:rPr>
+      </w:pPr>
+    </w:p>
+    <w:p>
+      <w:pPr>
+        <w:rPr>
+          <w:noProof/>
+        </w:rPr>
+      </w:pPr>
+    </w:p>
+    <w:p>
+      <w:pPr>
+        <w:rPr>
+          <w:noProof/>
+        </w:rPr>
+      </w:pPr>
+    </w:p>
+    <w:p>
+      <w:pPr>
+        <w:rPr>
+          <w:noProof/>
+        </w:rPr>
+      </w:pPr>
+    </w:p>
+    <w:p>
+      <w:pPr>
+        <w:rPr>
+          <w:noProof/>
+        </w:rPr>
+      </w:pPr>
+    </w:p>
+    <w:p>
+      <w:pPr>
+        <w:rPr>
+          <w:noProof/>
+        </w:rPr>
+      </w:pPr>
+    </w:p>
+    <w:p>
+      <w:pPr>
+        <w:rPr>
+          <w:noProof/>
+        </w:rPr>
+      </w:pPr>
+    </w:p>
+    <w:p>
+      <w:pPr>
+        <w:rPr>
+          <w:noProof/>
+        </w:rPr>
+      </w:pPr>
+    </w:p>
+    <w:p>
+      <w:pPr>
+        <w:rPr>
+          <w:noProof/>
+        </w:rPr>
+      </w:pPr>
+    </w:p>
+    <w:p>
+      <w:pPr>
+        <w:rPr>
+          <w:noProof/>
+        </w:rPr>
+      </w:pPr>
+    </w:p>
+    <w:p>
+      <w:pPr>
+        <w:rPr>
+          <w:noProof/>
+        </w:rPr>
+      </w:pPr>
+    </w:p>
+    <w:p>
+      <w:pPr>
+        <w:rPr>
+          <w:noProof/>
+        </w:rPr>
+      </w:pPr>
+    </w:p>
+    <w:p>
+      <w:pPr>
+        <w:rPr>
+          <w:noProof/>
+        </w:rPr>
+      </w:pPr>
+    </w:p>
+    <w:p>
+      <w:pPr>
+        <w:rPr>
+          <w:noProof/>
+        </w:rPr>
+      </w:pPr>
+    </w:p>
+    <w:p>
+      <w:pPr>
+        <w:rPr>
+          <w:noProof/>
+        </w:rPr>
+      </w:pPr>
+    </w:p>
+    <w:p>
+      <w:pPr>
+        <w:rPr>
+          <w:noProof/>
+        </w:rPr>
+      </w:pPr>
+    </w:p>
+    <w:p>
+      <w:pPr>
+        <w:rPr>
+          <w:noProof/>
+        </w:rPr>
+      </w:pPr>
+    </w:p>
+    <w:p>
+      <w:pPr>
+        <w:rPr>
+          <w:noProof/>
+        </w:rPr>
+      </w:pPr>
+    </w:p>
+    <w:p>
+      <w:pPr>
+        <w:rPr>
+          <w:noProof/>
+        </w:rPr>
+      </w:pPr>
+    </w:p>
+    <w:p>
+      <w:pPr>
+        <w:rPr>
+          <w:noProof/>
+        </w:rPr>
+      </w:pPr>
+    </w:p>
+    <w:p>
+      <w:pPr>
+        <w:rPr>
+          <w:noProof/>
+        </w:rPr>
+      </w:pPr>
+    </w:p>
+    <w:p>
+      <w:pPr>
+        <w:rPr>
+          <w:noProof/>
+        </w:rPr>
+      </w:pPr>
+    </w:p>
+    <w:p>
+      <w:pPr>
+        <w:rPr>
+          <w:noProof/>
+        </w:rPr>
+      </w:pPr>
+    </w:p>
+    <w:p>
+      <w:pPr>
+        <w:rPr>
+          <w:noProof/>
+        </w:rPr>
+      </w:pPr>
+    </w:p>
+    <w:p>
+      <w:pPr>
+        <w:rPr>
+          <w:noProof/>
+        </w:rPr>
+      </w:pPr>
+    </w:p>
+    <w:p>
+      <w:pPr>
+        <w:rPr>
+          <w:noProof/>
+        </w:rPr>
+      </w:pPr>
+    </w:p>
+    <w:p>
+      <w:pPr>
+        <w:rPr>
+          <w:noProof/>
+        </w:rPr>
+      </w:pPr>
+    </w:p>
+    <w:p>
+      <w:pPr>
+        <w:rPr>
+          <w:noProof/>
+        </w:rPr>
+      </w:pPr>
+    </w:p>
+    <w:p>
+      <w:pPr>
+        <w:rPr>
+          <w:noProof/>
+        </w:rPr>
+      </w:pPr>
+    </w:p>
+    <w:p>
+      <w:pPr>
+        <w:rPr>
+          <w:noProof/>
+        </w:rPr>
+      </w:pPr>
+    </w:p>
+    <w:p>
+      <w:pPr>
+        <w:rPr>
+          <w:noProof/>
+        </w:rPr>
+      </w:pPr>
+    </w:p>
+    <w:p>
+      <w:pPr>
+        <w:rPr>
+          <w:noProof/>
+        </w:rPr>
+      </w:pPr>
     </w:p>
     <w:sectPr>
       <w:headerReference w:type="even" r:id="rId7"/>
@@ -1566,7 +3268,7 @@
           <w:rPr>
             <w:noProof/>
           </w:rPr>
-          <w:t>4</w:t>
+          <w:t>6</w:t>
         </w:r>
         <w:r>
           <w:rPr>

--- a/MatHoaPhuong.docx
+++ b/MatHoaPhuong.docx
@@ -63,7 +63,19 @@
         <w:rPr>
           <w:noProof/>
         </w:rPr>
-        <w:t>Không, t nói tao với mày thôi…</w:t>
+        <w:t>Không, t</w:t>
+      </w:r>
+      <w:r>
+        <w:rPr>
+          <w:noProof/>
+        </w:rPr>
+        <w:t>ao</w:t>
+      </w:r>
+      <w:r>
+        <w:rPr>
+          <w:noProof/>
+        </w:rPr>
+        <w:t xml:space="preserve"> nói tao với mày thôi…</w:t>
       </w:r>
     </w:p>
     <w:p>
@@ -131,7 +143,19 @@
         <w:rPr>
           <w:noProof/>
         </w:rPr>
-        <w:t>Gượm đã! Hình như tôi nhớ lại sau thời điểm rồi, đây là một câu chuyện về tuổi học trò xen lẫn kinh dị nhé, không có chuyện tình cảm này nọ đâu nhé. Tôi nghĩ cuộc đời mình là một câu chuyện cổ tích nên tôi muốn ghi lại, kể lại cho các bạn nghe.</w:t>
+        <w:t>Gượm đã! Hình như tôi nhớ lạ</w:t>
+      </w:r>
+      <w:r>
+        <w:rPr>
+          <w:noProof/>
+        </w:rPr>
+        <w:t>i sai</w:t>
+      </w:r>
+      <w:r>
+        <w:rPr>
+          <w:noProof/>
+        </w:rPr>
+        <w:t xml:space="preserve"> thời điểm rồi, đây là một câu chuyện về tuổi học trò xen lẫn kinh dị nhé, không có chuyện tình cảm này nọ đâu nhé. Tôi nghĩ cuộc đời mình là một câu chuyện cổ tích nên tôi muốn ghi lại, kể lại cho các bạn nghe.</w:t>
       </w:r>
       <w:r>
         <w:rPr>
@@ -1555,51 +1579,27 @@
         </w:rPr>
         <w:t xml:space="preserve"> Những điều này, những con người thú vị này… tại sao trước đó tôi không biết gì cả. Không phải do họ mà là do tôi, do tôi đã không mở lòng để chào đón chúng.</w:t>
       </w:r>
-    </w:p>
-    <w:p>
-      <w:pPr>
-        <w:pStyle w:val="ListParagraph"/>
-        <w:numPr>
-          <w:ilvl w:val="0"/>
-          <w:numId w:val="1"/>
-        </w:numPr>
-        <w:rPr>
-          <w:noProof/>
-        </w:rPr>
-      </w:pPr>
-      <w:r>
-        <w:rPr>
-          <w:noProof/>
-        </w:rPr>
-        <w:t>Ê Huy, trưa nay ăn trưa với tụi tao không?</w:t>
-      </w:r>
-    </w:p>
-    <w:p>
-      <w:pPr>
-        <w:pStyle w:val="ListParagraph"/>
-        <w:numPr>
-          <w:ilvl w:val="0"/>
-          <w:numId w:val="1"/>
-        </w:numPr>
-        <w:rPr>
-          <w:noProof/>
-        </w:rPr>
-      </w:pPr>
-      <w:r>
-        <w:rPr>
-          <w:noProof/>
-        </w:rPr>
-        <w:t>OK, chả có lý do gì để từ chối cả</w:t>
-      </w:r>
       <w:bookmarkStart w:id="0" w:name="_GoBack"/>
       <w:bookmarkEnd w:id="0"/>
     </w:p>
     <w:p>
       <w:pPr>
-        <w:rPr>
-          <w:noProof/>
-        </w:rPr>
-      </w:pPr>
+        <w:pStyle w:val="ListParagraph"/>
+        <w:numPr>
+          <w:ilvl w:val="0"/>
+          <w:numId w:val="1"/>
+        </w:numPr>
+        <w:ind w:left="0" w:firstLine="567"/>
+        <w:rPr>
+          <w:noProof/>
+        </w:rPr>
+      </w:pPr>
+      <w:r>
+        <w:rPr>
+          <w:noProof/>
+        </w:rPr>
+        <w:t>Ê Huy, tao biết là mày có ý định chuyển trường. Sao vậy? Có gì khiến mày không hài lòng à?</w:t>
+      </w:r>
     </w:p>
     <w:p>
       <w:pPr>
@@ -3268,7 +3268,7 @@
           <w:rPr>
             <w:noProof/>
           </w:rPr>
-          <w:t>6</w:t>
+          <w:t>12</w:t>
         </w:r>
         <w:r>
           <w:rPr>
